--- a/projectApp/SE project content.docx
+++ b/projectApp/SE project content.docx
@@ -2449,580 +2449,6 @@
     <w:p>
       <w:pPr>
         <w:pStyle w:val="ListParagraph"/>
-        <w:numPr>
-          <w:ilvl w:val="0"/>
-          <w:numId w:val="2"/>
-        </w:numPr>
-        <w:rPr>
-          <w:rFonts w:ascii="Times New Roman" w:hAnsi="Times New Roman" w:cs="Times New Roman"/>
-          <w:sz w:val="24"/>
-          <w:szCs w:val="24"/>
-        </w:rPr>
-      </w:pPr>
-      <w:r>
-        <w:rPr>
-          <w:rFonts w:ascii="Times New Roman" w:hAnsi="Times New Roman" w:cs="Times New Roman"/>
-          <w:sz w:val="24"/>
-          <w:szCs w:val="24"/>
-        </w:rPr>
-        <w:t xml:space="preserve">Butch is the name of </w:t>
-      </w:r>
-      <w:r>
-        <w:rPr>
-          <w:rFonts w:ascii="Times New Roman" w:hAnsi="Times New Roman" w:cs="Times New Roman"/>
-          <w:sz w:val="24"/>
-          <w:szCs w:val="24"/>
-          <w:u w:val="single"/>
-        </w:rPr>
-        <w:t>Henry’s</w:t>
-      </w:r>
-      <w:r>
-        <w:rPr>
-          <w:rFonts w:ascii="Times New Roman" w:hAnsi="Times New Roman" w:cs="Times New Roman"/>
-          <w:sz w:val="24"/>
-          <w:szCs w:val="24"/>
-        </w:rPr>
-        <w:t xml:space="preserve"> dog.</w:t>
-      </w:r>
-    </w:p>
-    <w:p>
-      <w:pPr>
-        <w:pStyle w:val="ListParagraph"/>
-        <w:numPr>
-          <w:ilvl w:val="0"/>
-          <w:numId w:val="11"/>
-        </w:numPr>
-        <w:rPr>
-          <w:rFonts w:ascii="Times New Roman" w:hAnsi="Times New Roman" w:cs="Times New Roman"/>
-          <w:sz w:val="24"/>
-          <w:szCs w:val="24"/>
-        </w:rPr>
-      </w:pPr>
-      <w:r>
-        <w:rPr>
-          <w:rFonts w:ascii="Times New Roman" w:hAnsi="Times New Roman" w:cs="Times New Roman"/>
-          <w:sz w:val="24"/>
-          <w:szCs w:val="24"/>
-        </w:rPr>
-        <w:lastRenderedPageBreak/>
-        <w:t>My</w:t>
-      </w:r>
-    </w:p>
-    <w:p>
-      <w:pPr>
-        <w:pStyle w:val="ListParagraph"/>
-        <w:numPr>
-          <w:ilvl w:val="0"/>
-          <w:numId w:val="11"/>
-        </w:numPr>
-        <w:rPr>
-          <w:rFonts w:ascii="Times New Roman" w:hAnsi="Times New Roman" w:cs="Times New Roman"/>
-          <w:sz w:val="24"/>
-          <w:szCs w:val="24"/>
-        </w:rPr>
-      </w:pPr>
-      <w:r>
-        <w:rPr>
-          <w:rFonts w:ascii="Times New Roman" w:hAnsi="Times New Roman" w:cs="Times New Roman"/>
-          <w:sz w:val="24"/>
-          <w:szCs w:val="24"/>
-        </w:rPr>
-        <w:t>Her</w:t>
-      </w:r>
-    </w:p>
-    <w:p>
-      <w:pPr>
-        <w:pStyle w:val="ListParagraph"/>
-        <w:numPr>
-          <w:ilvl w:val="0"/>
-          <w:numId w:val="11"/>
-        </w:numPr>
-        <w:rPr>
-          <w:rFonts w:ascii="Times New Roman" w:hAnsi="Times New Roman" w:cs="Times New Roman"/>
-          <w:sz w:val="24"/>
-          <w:szCs w:val="24"/>
-        </w:rPr>
-      </w:pPr>
-      <w:r>
-        <w:rPr>
-          <w:rFonts w:ascii="Times New Roman" w:hAnsi="Times New Roman" w:cs="Times New Roman"/>
-          <w:sz w:val="24"/>
-          <w:szCs w:val="24"/>
-        </w:rPr>
-        <w:t>His</w:t>
-      </w:r>
-    </w:p>
-    <w:p>
-      <w:pPr>
-        <w:pStyle w:val="ListParagraph"/>
-        <w:numPr>
-          <w:ilvl w:val="0"/>
-          <w:numId w:val="11"/>
-        </w:numPr>
-        <w:rPr>
-          <w:rFonts w:ascii="Times New Roman" w:hAnsi="Times New Roman" w:cs="Times New Roman"/>
-          <w:sz w:val="24"/>
-          <w:szCs w:val="24"/>
-        </w:rPr>
-      </w:pPr>
-      <w:r>
-        <w:rPr>
-          <w:rFonts w:ascii="Times New Roman" w:hAnsi="Times New Roman" w:cs="Times New Roman"/>
-          <w:sz w:val="24"/>
-          <w:szCs w:val="24"/>
-        </w:rPr>
-        <w:t>Our</w:t>
-      </w:r>
-    </w:p>
-    <w:p>
-      <w:pPr>
-        <w:pStyle w:val="ListParagraph"/>
-        <w:ind w:left="1440"/>
-        <w:rPr>
-          <w:rFonts w:ascii="Times New Roman" w:hAnsi="Times New Roman" w:cs="Times New Roman"/>
-          <w:sz w:val="24"/>
-          <w:szCs w:val="24"/>
-        </w:rPr>
-      </w:pPr>
-    </w:p>
-    <w:p>
-      <w:pPr>
-        <w:pStyle w:val="ListParagraph"/>
-        <w:numPr>
-          <w:ilvl w:val="0"/>
-          <w:numId w:val="2"/>
-        </w:numPr>
-        <w:rPr>
-          <w:rFonts w:ascii="Times New Roman" w:hAnsi="Times New Roman" w:cs="Times New Roman"/>
-          <w:sz w:val="24"/>
-          <w:szCs w:val="24"/>
-        </w:rPr>
-      </w:pPr>
-      <w:r>
-        <w:rPr>
-          <w:rFonts w:ascii="Times New Roman" w:hAnsi="Times New Roman" w:cs="Times New Roman"/>
-          <w:sz w:val="24"/>
-          <w:szCs w:val="24"/>
-        </w:rPr>
-        <w:t xml:space="preserve">Tomorrow </w:t>
-      </w:r>
-      <w:r>
-        <w:rPr>
-          <w:rFonts w:ascii="Times New Roman" w:hAnsi="Times New Roman" w:cs="Times New Roman"/>
-          <w:sz w:val="24"/>
-          <w:szCs w:val="24"/>
-          <w:u w:val="single"/>
-        </w:rPr>
-        <w:t>my family and I</w:t>
-      </w:r>
-      <w:r>
-        <w:rPr>
-          <w:rFonts w:ascii="Times New Roman" w:hAnsi="Times New Roman" w:cs="Times New Roman"/>
-          <w:sz w:val="24"/>
-          <w:szCs w:val="24"/>
-        </w:rPr>
-        <w:t xml:space="preserve"> are going to the beach.</w:t>
-      </w:r>
-    </w:p>
-    <w:p>
-      <w:pPr>
-        <w:pStyle w:val="ListParagraph"/>
-        <w:numPr>
-          <w:ilvl w:val="0"/>
-          <w:numId w:val="12"/>
-        </w:numPr>
-        <w:rPr>
-          <w:rFonts w:ascii="Times New Roman" w:hAnsi="Times New Roman" w:cs="Times New Roman"/>
-          <w:sz w:val="24"/>
-          <w:szCs w:val="24"/>
-        </w:rPr>
-      </w:pPr>
-      <w:r>
-        <w:rPr>
-          <w:rFonts w:ascii="Times New Roman" w:hAnsi="Times New Roman" w:cs="Times New Roman"/>
-          <w:sz w:val="24"/>
-          <w:szCs w:val="24"/>
-        </w:rPr>
-        <w:t>They</w:t>
-      </w:r>
-    </w:p>
-    <w:p>
-      <w:pPr>
-        <w:pStyle w:val="ListParagraph"/>
-        <w:numPr>
-          <w:ilvl w:val="0"/>
-          <w:numId w:val="12"/>
-        </w:numPr>
-        <w:rPr>
-          <w:rFonts w:ascii="Times New Roman" w:hAnsi="Times New Roman" w:cs="Times New Roman"/>
-          <w:sz w:val="24"/>
-          <w:szCs w:val="24"/>
-        </w:rPr>
-      </w:pPr>
-      <w:r>
-        <w:rPr>
-          <w:rFonts w:ascii="Times New Roman" w:hAnsi="Times New Roman" w:cs="Times New Roman"/>
-          <w:sz w:val="24"/>
-          <w:szCs w:val="24"/>
-        </w:rPr>
-        <w:t>Ours</w:t>
-      </w:r>
-    </w:p>
-    <w:p>
-      <w:pPr>
-        <w:pStyle w:val="ListParagraph"/>
-        <w:numPr>
-          <w:ilvl w:val="0"/>
-          <w:numId w:val="12"/>
-        </w:numPr>
-        <w:rPr>
-          <w:rFonts w:ascii="Times New Roman" w:hAnsi="Times New Roman" w:cs="Times New Roman"/>
-          <w:sz w:val="24"/>
-          <w:szCs w:val="24"/>
-        </w:rPr>
-      </w:pPr>
-      <w:r>
-        <w:rPr>
-          <w:rFonts w:ascii="Times New Roman" w:hAnsi="Times New Roman" w:cs="Times New Roman"/>
-          <w:sz w:val="24"/>
-          <w:szCs w:val="24"/>
-        </w:rPr>
-        <w:t>He</w:t>
-      </w:r>
-    </w:p>
-    <w:p>
-      <w:pPr>
-        <w:pStyle w:val="ListParagraph"/>
-        <w:numPr>
-          <w:ilvl w:val="0"/>
-          <w:numId w:val="12"/>
-        </w:numPr>
-        <w:rPr>
-          <w:rFonts w:ascii="Times New Roman" w:hAnsi="Times New Roman" w:cs="Times New Roman"/>
-          <w:sz w:val="24"/>
-          <w:szCs w:val="24"/>
-        </w:rPr>
-      </w:pPr>
-      <w:r>
-        <w:rPr>
-          <w:rFonts w:ascii="Times New Roman" w:hAnsi="Times New Roman" w:cs="Times New Roman"/>
-          <w:sz w:val="24"/>
-          <w:szCs w:val="24"/>
-        </w:rPr>
-        <w:t>We</w:t>
-      </w:r>
-    </w:p>
-    <w:p>
-      <w:pPr>
-        <w:pStyle w:val="ListParagraph"/>
-        <w:ind w:left="1440"/>
-        <w:rPr>
-          <w:rFonts w:ascii="Times New Roman" w:hAnsi="Times New Roman" w:cs="Times New Roman"/>
-          <w:sz w:val="24"/>
-          <w:szCs w:val="24"/>
-        </w:rPr>
-      </w:pPr>
-    </w:p>
-    <w:p>
-      <w:pPr>
-        <w:pStyle w:val="ListParagraph"/>
-        <w:numPr>
-          <w:ilvl w:val="0"/>
-          <w:numId w:val="2"/>
-        </w:numPr>
-        <w:rPr>
-          <w:rFonts w:ascii="Times New Roman" w:hAnsi="Times New Roman" w:cs="Times New Roman"/>
-          <w:sz w:val="24"/>
-          <w:szCs w:val="24"/>
-        </w:rPr>
-      </w:pPr>
-      <w:r>
-        <w:rPr>
-          <w:rFonts w:ascii="Times New Roman" w:hAnsi="Times New Roman" w:cs="Times New Roman"/>
-          <w:sz w:val="24"/>
-          <w:szCs w:val="24"/>
-        </w:rPr>
-        <w:t>The coach presented the trophy to Zach</w:t>
-      </w:r>
-      <w:r>
-        <w:rPr>
-          <w:rFonts w:ascii="Times New Roman" w:hAnsi="Times New Roman" w:cs="Times New Roman"/>
-          <w:sz w:val="24"/>
-          <w:szCs w:val="24"/>
-        </w:rPr>
-        <w:t>.</w:t>
-      </w:r>
-    </w:p>
-    <w:p>
-      <w:pPr>
-        <w:pStyle w:val="ListParagraph"/>
-        <w:numPr>
-          <w:ilvl w:val="0"/>
-          <w:numId w:val="13"/>
-        </w:numPr>
-        <w:rPr>
-          <w:rFonts w:ascii="Times New Roman" w:hAnsi="Times New Roman" w:cs="Times New Roman"/>
-          <w:sz w:val="24"/>
-          <w:szCs w:val="24"/>
-        </w:rPr>
-      </w:pPr>
-      <w:r>
-        <w:rPr>
-          <w:rFonts w:ascii="Times New Roman" w:hAnsi="Times New Roman" w:cs="Times New Roman"/>
-          <w:sz w:val="24"/>
-          <w:szCs w:val="24"/>
-        </w:rPr>
-        <w:t>Her</w:t>
-      </w:r>
-    </w:p>
-    <w:p>
-      <w:pPr>
-        <w:pStyle w:val="ListParagraph"/>
-        <w:numPr>
-          <w:ilvl w:val="0"/>
-          <w:numId w:val="13"/>
-        </w:numPr>
-        <w:rPr>
-          <w:rFonts w:ascii="Times New Roman" w:hAnsi="Times New Roman" w:cs="Times New Roman"/>
-          <w:sz w:val="24"/>
-          <w:szCs w:val="24"/>
-        </w:rPr>
-      </w:pPr>
-      <w:r>
-        <w:rPr>
-          <w:rFonts w:ascii="Times New Roman" w:hAnsi="Times New Roman" w:cs="Times New Roman"/>
-          <w:sz w:val="24"/>
-          <w:szCs w:val="24"/>
-        </w:rPr>
-        <w:t>Us</w:t>
-      </w:r>
-    </w:p>
-    <w:p>
-      <w:pPr>
-        <w:pStyle w:val="ListParagraph"/>
-        <w:numPr>
-          <w:ilvl w:val="0"/>
-          <w:numId w:val="13"/>
-        </w:numPr>
-        <w:rPr>
-          <w:rFonts w:ascii="Times New Roman" w:hAnsi="Times New Roman" w:cs="Times New Roman"/>
-          <w:sz w:val="24"/>
-          <w:szCs w:val="24"/>
-        </w:rPr>
-      </w:pPr>
-      <w:r>
-        <w:rPr>
-          <w:rFonts w:ascii="Times New Roman" w:hAnsi="Times New Roman" w:cs="Times New Roman"/>
-          <w:sz w:val="24"/>
-          <w:szCs w:val="24"/>
-        </w:rPr>
-        <w:t>It</w:t>
-      </w:r>
-    </w:p>
-    <w:p>
-      <w:pPr>
-        <w:pStyle w:val="ListParagraph"/>
-        <w:numPr>
-          <w:ilvl w:val="0"/>
-          <w:numId w:val="13"/>
-        </w:numPr>
-        <w:rPr>
-          <w:rFonts w:ascii="Times New Roman" w:hAnsi="Times New Roman" w:cs="Times New Roman"/>
-          <w:sz w:val="24"/>
-          <w:szCs w:val="24"/>
-        </w:rPr>
-      </w:pPr>
-      <w:r>
-        <w:rPr>
-          <w:rFonts w:ascii="Times New Roman" w:hAnsi="Times New Roman" w:cs="Times New Roman"/>
-          <w:sz w:val="24"/>
-          <w:szCs w:val="24"/>
-        </w:rPr>
-        <w:t>Him</w:t>
-      </w:r>
-    </w:p>
-    <w:p>
-      <w:pPr>
-        <w:pStyle w:val="ListParagraph"/>
-        <w:ind w:left="1440"/>
-        <w:rPr>
-          <w:rFonts w:ascii="Times New Roman" w:hAnsi="Times New Roman" w:cs="Times New Roman"/>
-          <w:sz w:val="24"/>
-          <w:szCs w:val="24"/>
-        </w:rPr>
-      </w:pPr>
-    </w:p>
-    <w:p>
-      <w:pPr>
-        <w:pStyle w:val="ListParagraph"/>
-        <w:numPr>
-          <w:ilvl w:val="0"/>
-          <w:numId w:val="2"/>
-        </w:numPr>
-        <w:rPr>
-          <w:rFonts w:ascii="Times New Roman" w:hAnsi="Times New Roman" w:cs="Times New Roman"/>
-          <w:sz w:val="24"/>
-          <w:szCs w:val="24"/>
-        </w:rPr>
-      </w:pPr>
-      <w:r>
-        <w:rPr>
-          <w:rFonts w:ascii="Times New Roman" w:hAnsi="Times New Roman" w:cs="Times New Roman"/>
-          <w:sz w:val="24"/>
-          <w:szCs w:val="24"/>
-        </w:rPr>
-        <w:t>The</w:t>
-      </w:r>
-      <w:r>
-        <w:rPr>
-          <w:rFonts w:ascii="Times New Roman" w:hAnsi="Times New Roman" w:cs="Times New Roman"/>
-          <w:sz w:val="24"/>
-          <w:szCs w:val="24"/>
-        </w:rPr>
-        <w:t xml:space="preserve"> Bag</w:t>
-      </w:r>
-      <w:r>
-        <w:rPr>
-          <w:rFonts w:ascii="Times New Roman" w:hAnsi="Times New Roman" w:cs="Times New Roman"/>
-          <w:sz w:val="24"/>
-          <w:szCs w:val="24"/>
-        </w:rPr>
-        <w:t xml:space="preserve"> </w:t>
-      </w:r>
-      <w:r>
-        <w:rPr>
-          <w:rFonts w:ascii="Times New Roman" w:hAnsi="Times New Roman" w:cs="Times New Roman"/>
-          <w:sz w:val="24"/>
-          <w:szCs w:val="24"/>
-        </w:rPr>
-        <w:t>belongs to</w:t>
-      </w:r>
-      <w:r>
-        <w:rPr>
-          <w:rFonts w:ascii="Times New Roman" w:hAnsi="Times New Roman" w:cs="Times New Roman"/>
-          <w:sz w:val="24"/>
-          <w:szCs w:val="24"/>
-        </w:rPr>
-        <w:t xml:space="preserve"> </w:t>
-      </w:r>
-      <w:r>
-        <w:rPr>
-          <w:rFonts w:ascii="Times New Roman" w:hAnsi="Times New Roman" w:cs="Times New Roman"/>
-          <w:sz w:val="24"/>
-          <w:szCs w:val="24"/>
-          <w:u w:val="single"/>
-        </w:rPr>
-        <w:t xml:space="preserve">the </w:t>
-      </w:r>
-      <w:r>
-        <w:rPr>
-          <w:rFonts w:ascii="Times New Roman" w:hAnsi="Times New Roman" w:cs="Times New Roman"/>
-          <w:sz w:val="24"/>
-          <w:szCs w:val="24"/>
-          <w:u w:val="single"/>
-        </w:rPr>
-        <w:t>twin</w:t>
-      </w:r>
-      <w:r>
-        <w:rPr>
-          <w:rFonts w:ascii="Times New Roman" w:hAnsi="Times New Roman" w:cs="Times New Roman"/>
-          <w:sz w:val="24"/>
-          <w:szCs w:val="24"/>
-        </w:rPr>
-        <w:t>.</w:t>
-      </w:r>
-    </w:p>
-    <w:p>
-      <w:pPr>
-        <w:pStyle w:val="ListParagraph"/>
-        <w:numPr>
-          <w:ilvl w:val="0"/>
-          <w:numId w:val="14"/>
-        </w:numPr>
-        <w:rPr>
-          <w:rFonts w:ascii="Times New Roman" w:hAnsi="Times New Roman" w:cs="Times New Roman"/>
-          <w:sz w:val="24"/>
-          <w:szCs w:val="24"/>
-        </w:rPr>
-      </w:pPr>
-      <w:r>
-        <w:rPr>
-          <w:rFonts w:ascii="Times New Roman" w:hAnsi="Times New Roman" w:cs="Times New Roman"/>
-          <w:sz w:val="24"/>
-          <w:szCs w:val="24"/>
-        </w:rPr>
-        <w:t>Theirs</w:t>
-      </w:r>
-    </w:p>
-    <w:p>
-      <w:pPr>
-        <w:pStyle w:val="ListParagraph"/>
-        <w:numPr>
-          <w:ilvl w:val="0"/>
-          <w:numId w:val="14"/>
-        </w:numPr>
-        <w:rPr>
-          <w:rFonts w:ascii="Times New Roman" w:hAnsi="Times New Roman" w:cs="Times New Roman"/>
-          <w:sz w:val="24"/>
-          <w:szCs w:val="24"/>
-        </w:rPr>
-      </w:pPr>
-      <w:r>
-        <w:rPr>
-          <w:rFonts w:ascii="Times New Roman" w:hAnsi="Times New Roman" w:cs="Times New Roman"/>
-          <w:sz w:val="24"/>
-          <w:szCs w:val="24"/>
-        </w:rPr>
-        <w:t>They</w:t>
-      </w:r>
-    </w:p>
-    <w:p>
-      <w:pPr>
-        <w:pStyle w:val="ListParagraph"/>
-        <w:numPr>
-          <w:ilvl w:val="0"/>
-          <w:numId w:val="14"/>
-        </w:numPr>
-        <w:rPr>
-          <w:rFonts w:ascii="Times New Roman" w:hAnsi="Times New Roman" w:cs="Times New Roman"/>
-          <w:sz w:val="24"/>
-          <w:szCs w:val="24"/>
-        </w:rPr>
-      </w:pPr>
-      <w:r>
-        <w:rPr>
-          <w:rFonts w:ascii="Times New Roman" w:hAnsi="Times New Roman" w:cs="Times New Roman"/>
-          <w:sz w:val="24"/>
-          <w:szCs w:val="24"/>
-        </w:rPr>
-        <w:t>Them</w:t>
-      </w:r>
-    </w:p>
-    <w:p>
-      <w:pPr>
-        <w:pStyle w:val="ListParagraph"/>
-        <w:numPr>
-          <w:ilvl w:val="0"/>
-          <w:numId w:val="14"/>
-        </w:numPr>
-        <w:rPr>
-          <w:rFonts w:ascii="Times New Roman" w:hAnsi="Times New Roman" w:cs="Times New Roman"/>
-          <w:sz w:val="24"/>
-          <w:szCs w:val="24"/>
-        </w:rPr>
-      </w:pPr>
-      <w:r>
-        <w:rPr>
-          <w:rFonts w:ascii="Times New Roman" w:hAnsi="Times New Roman" w:cs="Times New Roman"/>
-          <w:sz w:val="24"/>
-          <w:szCs w:val="24"/>
-        </w:rPr>
-        <w:t>we</w:t>
-      </w:r>
-    </w:p>
-    <w:p>
-      <w:pPr>
-        <w:pStyle w:val="ListParagraph"/>
         <w:rPr>
           <w:rFonts w:ascii="Times New Roman" w:hAnsi="Times New Roman" w:cs="Times New Roman"/>
           <w:sz w:val="24"/>
@@ -3488,7 +2914,6 @@
           <w:sz w:val="24"/>
           <w:szCs w:val="24"/>
         </w:rPr>
-        <w:lastRenderedPageBreak/>
         <w:t xml:space="preserve">With compound subjects joined by </w:t>
       </w:r>
       <w:r>
@@ -4004,6 +3429,546 @@
     <w:p>
       <w:pPr>
         <w:pStyle w:val="ListParagraph"/>
+        <w:ind w:left="1440"/>
+        <w:rPr>
+          <w:rFonts w:ascii="Times New Roman" w:hAnsi="Times New Roman" w:cs="Times New Roman"/>
+          <w:color w:val="FF0000"/>
+          <w:sz w:val="24"/>
+          <w:szCs w:val="24"/>
+        </w:rPr>
+      </w:pPr>
+    </w:p>
+    <w:p>
+      <w:pPr>
+        <w:pStyle w:val="ListParagraph"/>
+        <w:ind w:left="1440"/>
+        <w:rPr>
+          <w:rFonts w:ascii="Times New Roman" w:hAnsi="Times New Roman" w:cs="Times New Roman"/>
+          <w:color w:val="FF0000"/>
+          <w:sz w:val="24"/>
+          <w:szCs w:val="24"/>
+        </w:rPr>
+      </w:pPr>
+    </w:p>
+    <w:p>
+      <w:pPr>
+        <w:pStyle w:val="ListParagraph"/>
+        <w:ind w:left="1440"/>
+        <w:rPr>
+          <w:rFonts w:ascii="Times New Roman" w:hAnsi="Times New Roman" w:cs="Times New Roman"/>
+          <w:color w:val="FF0000"/>
+          <w:sz w:val="24"/>
+          <w:szCs w:val="24"/>
+        </w:rPr>
+      </w:pPr>
+    </w:p>
+    <w:p>
+      <w:pPr>
+        <w:pStyle w:val="ListParagraph"/>
+        <w:ind w:left="1440"/>
+        <w:rPr>
+          <w:rFonts w:ascii="Times New Roman" w:hAnsi="Times New Roman" w:cs="Times New Roman"/>
+          <w:color w:val="FF0000"/>
+          <w:sz w:val="24"/>
+          <w:szCs w:val="24"/>
+        </w:rPr>
+      </w:pPr>
+    </w:p>
+    <w:p>
+      <w:pPr>
+        <w:ind w:firstLine="720"/>
+        <w:rPr>
+          <w:rFonts w:ascii="Times New Roman" w:hAnsi="Times New Roman" w:cs="Times New Roman"/>
+          <w:b/>
+          <w:sz w:val="24"/>
+          <w:szCs w:val="24"/>
+        </w:rPr>
+      </w:pPr>
+      <w:r>
+        <w:rPr>
+          <w:rFonts w:ascii="Times New Roman" w:hAnsi="Times New Roman" w:cs="Times New Roman"/>
+          <w:b/>
+          <w:sz w:val="24"/>
+          <w:szCs w:val="24"/>
+        </w:rPr>
+        <w:lastRenderedPageBreak/>
+        <w:t>Subject and Verb Agreement Quiz</w:t>
+      </w:r>
+    </w:p>
+    <w:p>
+      <w:pPr>
+        <w:pStyle w:val="ListParagraph"/>
+        <w:numPr>
+          <w:ilvl w:val="0"/>
+          <w:numId w:val="28"/>
+        </w:numPr>
+        <w:rPr>
+          <w:rFonts w:ascii="Times New Roman" w:hAnsi="Times New Roman" w:cs="Times New Roman"/>
+          <w:sz w:val="24"/>
+          <w:szCs w:val="24"/>
+        </w:rPr>
+      </w:pPr>
+      <w:r>
+        <w:rPr>
+          <w:rFonts w:ascii="Times New Roman" w:hAnsi="Times New Roman" w:cs="Times New Roman"/>
+          <w:sz w:val="24"/>
+          <w:szCs w:val="24"/>
+        </w:rPr>
+        <w:t>The price of these jeans ____ unreasonable.</w:t>
+      </w:r>
+    </w:p>
+    <w:p>
+      <w:pPr>
+        <w:pStyle w:val="ListParagraph"/>
+        <w:numPr>
+          <w:ilvl w:val="0"/>
+          <w:numId w:val="29"/>
+        </w:numPr>
+        <w:rPr>
+          <w:rFonts w:ascii="Times New Roman" w:hAnsi="Times New Roman" w:cs="Times New Roman"/>
+          <w:sz w:val="24"/>
+          <w:szCs w:val="24"/>
+        </w:rPr>
+      </w:pPr>
+      <w:r>
+        <w:rPr>
+          <w:rFonts w:ascii="Times New Roman" w:hAnsi="Times New Roman" w:cs="Times New Roman"/>
+          <w:sz w:val="24"/>
+          <w:szCs w:val="24"/>
+        </w:rPr>
+        <w:t>are</w:t>
+      </w:r>
+    </w:p>
+    <w:p>
+      <w:pPr>
+        <w:pStyle w:val="ListParagraph"/>
+        <w:numPr>
+          <w:ilvl w:val="0"/>
+          <w:numId w:val="29"/>
+        </w:numPr>
+        <w:rPr>
+          <w:rFonts w:ascii="Times New Roman" w:hAnsi="Times New Roman" w:cs="Times New Roman"/>
+          <w:sz w:val="24"/>
+          <w:szCs w:val="24"/>
+        </w:rPr>
+      </w:pPr>
+      <w:r>
+        <w:rPr>
+          <w:rFonts w:ascii="Times New Roman" w:hAnsi="Times New Roman" w:cs="Times New Roman"/>
+          <w:sz w:val="24"/>
+          <w:szCs w:val="24"/>
+        </w:rPr>
+        <w:t>is</w:t>
+      </w:r>
+    </w:p>
+    <w:p>
+      <w:pPr>
+        <w:pStyle w:val="ListParagraph"/>
+        <w:ind w:left="1440"/>
+        <w:rPr>
+          <w:rFonts w:ascii="Times New Roman" w:hAnsi="Times New Roman" w:cs="Times New Roman"/>
+          <w:sz w:val="24"/>
+          <w:szCs w:val="24"/>
+        </w:rPr>
+      </w:pPr>
+    </w:p>
+    <w:p>
+      <w:pPr>
+        <w:pStyle w:val="ListParagraph"/>
+        <w:numPr>
+          <w:ilvl w:val="0"/>
+          <w:numId w:val="28"/>
+        </w:numPr>
+        <w:rPr>
+          <w:rFonts w:ascii="Times New Roman" w:hAnsi="Times New Roman" w:cs="Times New Roman"/>
+          <w:sz w:val="24"/>
+          <w:szCs w:val="24"/>
+        </w:rPr>
+      </w:pPr>
+      <w:r>
+        <w:rPr>
+          <w:rFonts w:ascii="Times New Roman" w:hAnsi="Times New Roman" w:cs="Times New Roman"/>
+          <w:sz w:val="24"/>
+          <w:szCs w:val="24"/>
+        </w:rPr>
+        <w:t>The books borrowed from the library ___ on my desk.</w:t>
+      </w:r>
+    </w:p>
+    <w:p>
+      <w:pPr>
+        <w:pStyle w:val="ListParagraph"/>
+        <w:numPr>
+          <w:ilvl w:val="0"/>
+          <w:numId w:val="30"/>
+        </w:numPr>
+        <w:rPr>
+          <w:rFonts w:ascii="Times New Roman" w:hAnsi="Times New Roman" w:cs="Times New Roman"/>
+          <w:sz w:val="24"/>
+          <w:szCs w:val="24"/>
+        </w:rPr>
+      </w:pPr>
+      <w:r>
+        <w:rPr>
+          <w:rFonts w:ascii="Times New Roman" w:hAnsi="Times New Roman" w:cs="Times New Roman"/>
+          <w:sz w:val="24"/>
+          <w:szCs w:val="24"/>
+        </w:rPr>
+        <w:t>is</w:t>
+      </w:r>
+    </w:p>
+    <w:p>
+      <w:pPr>
+        <w:pStyle w:val="ListParagraph"/>
+        <w:numPr>
+          <w:ilvl w:val="0"/>
+          <w:numId w:val="30"/>
+        </w:numPr>
+        <w:rPr>
+          <w:rFonts w:ascii="Times New Roman" w:hAnsi="Times New Roman" w:cs="Times New Roman"/>
+          <w:sz w:val="24"/>
+          <w:szCs w:val="24"/>
+        </w:rPr>
+      </w:pPr>
+      <w:r>
+        <w:rPr>
+          <w:rFonts w:ascii="Times New Roman" w:hAnsi="Times New Roman" w:cs="Times New Roman"/>
+          <w:sz w:val="24"/>
+          <w:szCs w:val="24"/>
+        </w:rPr>
+        <w:t>are</w:t>
+      </w:r>
+    </w:p>
+    <w:p>
+      <w:pPr>
+        <w:pStyle w:val="ListParagraph"/>
+        <w:ind w:left="1440"/>
+        <w:rPr>
+          <w:rFonts w:ascii="Times New Roman" w:hAnsi="Times New Roman" w:cs="Times New Roman"/>
+          <w:sz w:val="24"/>
+          <w:szCs w:val="24"/>
+        </w:rPr>
+      </w:pPr>
+    </w:p>
+    <w:p>
+      <w:pPr>
+        <w:pStyle w:val="ListParagraph"/>
+        <w:numPr>
+          <w:ilvl w:val="0"/>
+          <w:numId w:val="28"/>
+        </w:numPr>
+        <w:rPr>
+          <w:rFonts w:ascii="Times New Roman" w:hAnsi="Times New Roman" w:cs="Times New Roman"/>
+          <w:sz w:val="24"/>
+          <w:szCs w:val="24"/>
+        </w:rPr>
+      </w:pPr>
+      <w:r>
+        <w:rPr>
+          <w:rFonts w:ascii="Times New Roman" w:hAnsi="Times New Roman" w:cs="Times New Roman"/>
+          <w:sz w:val="24"/>
+          <w:szCs w:val="24"/>
+        </w:rPr>
+        <w:t>Neither the pens nor paper___ on the desk</w:t>
+      </w:r>
+    </w:p>
+    <w:p>
+      <w:pPr>
+        <w:pStyle w:val="ListParagraph"/>
+        <w:numPr>
+          <w:ilvl w:val="0"/>
+          <w:numId w:val="31"/>
+        </w:numPr>
+        <w:rPr>
+          <w:rFonts w:ascii="Times New Roman" w:hAnsi="Times New Roman" w:cs="Times New Roman"/>
+          <w:sz w:val="24"/>
+          <w:szCs w:val="24"/>
+        </w:rPr>
+      </w:pPr>
+      <w:r>
+        <w:rPr>
+          <w:rFonts w:ascii="Times New Roman" w:hAnsi="Times New Roman" w:cs="Times New Roman"/>
+          <w:sz w:val="24"/>
+          <w:szCs w:val="24"/>
+        </w:rPr>
+        <w:t>Is</w:t>
+      </w:r>
+    </w:p>
+    <w:p>
+      <w:pPr>
+        <w:pStyle w:val="ListParagraph"/>
+        <w:numPr>
+          <w:ilvl w:val="0"/>
+          <w:numId w:val="31"/>
+        </w:numPr>
+        <w:rPr>
+          <w:rFonts w:ascii="Times New Roman" w:hAnsi="Times New Roman" w:cs="Times New Roman"/>
+          <w:sz w:val="24"/>
+          <w:szCs w:val="24"/>
+        </w:rPr>
+      </w:pPr>
+      <w:r>
+        <w:rPr>
+          <w:rFonts w:ascii="Times New Roman" w:hAnsi="Times New Roman" w:cs="Times New Roman"/>
+          <w:sz w:val="24"/>
+          <w:szCs w:val="24"/>
+        </w:rPr>
+        <w:t>Are</w:t>
+      </w:r>
+    </w:p>
+    <w:p>
+      <w:pPr>
+        <w:pStyle w:val="ListParagraph"/>
+        <w:ind w:left="1440"/>
+        <w:rPr>
+          <w:rFonts w:ascii="Times New Roman" w:hAnsi="Times New Roman" w:cs="Times New Roman"/>
+          <w:sz w:val="24"/>
+          <w:szCs w:val="24"/>
+        </w:rPr>
+      </w:pPr>
+    </w:p>
+    <w:p>
+      <w:pPr>
+        <w:pStyle w:val="ListParagraph"/>
+        <w:numPr>
+          <w:ilvl w:val="0"/>
+          <w:numId w:val="28"/>
+        </w:numPr>
+        <w:rPr>
+          <w:rFonts w:ascii="Times New Roman" w:hAnsi="Times New Roman" w:cs="Times New Roman"/>
+          <w:sz w:val="24"/>
+          <w:szCs w:val="24"/>
+        </w:rPr>
+      </w:pPr>
+      <w:r>
+        <w:rPr>
+          <w:rFonts w:ascii="Times New Roman" w:hAnsi="Times New Roman" w:cs="Times New Roman"/>
+          <w:sz w:val="24"/>
+          <w:szCs w:val="24"/>
+        </w:rPr>
+        <w:t>Everybody at the party ___ the food</w:t>
+      </w:r>
+    </w:p>
+    <w:p>
+      <w:pPr>
+        <w:pStyle w:val="ListParagraph"/>
+        <w:numPr>
+          <w:ilvl w:val="0"/>
+          <w:numId w:val="32"/>
+        </w:numPr>
+        <w:rPr>
+          <w:rFonts w:ascii="Times New Roman" w:hAnsi="Times New Roman" w:cs="Times New Roman"/>
+          <w:sz w:val="24"/>
+          <w:szCs w:val="24"/>
+        </w:rPr>
+      </w:pPr>
+      <w:r>
+        <w:rPr>
+          <w:rFonts w:ascii="Times New Roman" w:hAnsi="Times New Roman" w:cs="Times New Roman"/>
+          <w:sz w:val="24"/>
+          <w:szCs w:val="24"/>
+        </w:rPr>
+        <w:t>was enjoying</w:t>
+      </w:r>
+    </w:p>
+    <w:p>
+      <w:pPr>
+        <w:pStyle w:val="ListParagraph"/>
+        <w:numPr>
+          <w:ilvl w:val="0"/>
+          <w:numId w:val="32"/>
+        </w:numPr>
+        <w:rPr>
+          <w:rFonts w:ascii="Times New Roman" w:hAnsi="Times New Roman" w:cs="Times New Roman"/>
+          <w:sz w:val="24"/>
+          <w:szCs w:val="24"/>
+        </w:rPr>
+      </w:pPr>
+      <w:proofErr w:type="spellStart"/>
+      <w:r>
+        <w:rPr>
+          <w:rFonts w:ascii="Times New Roman" w:hAnsi="Times New Roman" w:cs="Times New Roman"/>
+          <w:sz w:val="24"/>
+          <w:szCs w:val="24"/>
+        </w:rPr>
+        <w:t>were</w:t>
+      </w:r>
+      <w:proofErr w:type="spellEnd"/>
+      <w:r>
+        <w:rPr>
+          <w:rFonts w:ascii="Times New Roman" w:hAnsi="Times New Roman" w:cs="Times New Roman"/>
+          <w:sz w:val="24"/>
+          <w:szCs w:val="24"/>
+        </w:rPr>
+        <w:t xml:space="preserve"> enjoying</w:t>
+      </w:r>
+    </w:p>
+    <w:p>
+      <w:pPr>
+        <w:pStyle w:val="ListParagraph"/>
+        <w:ind w:left="1440"/>
+        <w:rPr>
+          <w:rFonts w:ascii="Times New Roman" w:hAnsi="Times New Roman" w:cs="Times New Roman"/>
+          <w:sz w:val="24"/>
+          <w:szCs w:val="24"/>
+        </w:rPr>
+      </w:pPr>
+    </w:p>
+    <w:p>
+      <w:pPr>
+        <w:pStyle w:val="ListParagraph"/>
+        <w:numPr>
+          <w:ilvl w:val="0"/>
+          <w:numId w:val="28"/>
+        </w:numPr>
+        <w:rPr>
+          <w:rFonts w:ascii="Times New Roman" w:hAnsi="Times New Roman" w:cs="Times New Roman"/>
+          <w:sz w:val="24"/>
+          <w:szCs w:val="24"/>
+        </w:rPr>
+      </w:pPr>
+      <w:r>
+        <w:rPr>
+          <w:rFonts w:ascii="Times New Roman" w:hAnsi="Times New Roman" w:cs="Times New Roman"/>
+          <w:sz w:val="24"/>
+          <w:szCs w:val="24"/>
+        </w:rPr>
+        <w:t xml:space="preserve">The books and the magazine </w:t>
+      </w:r>
+      <w:r>
+        <w:rPr>
+          <w:rFonts w:ascii="Times New Roman" w:hAnsi="Times New Roman" w:cs="Times New Roman"/>
+          <w:sz w:val="24"/>
+          <w:szCs w:val="24"/>
+        </w:rPr>
+        <w:t>____ placed on the table.</w:t>
+      </w:r>
+    </w:p>
+    <w:p>
+      <w:pPr>
+        <w:pStyle w:val="ListParagraph"/>
+        <w:numPr>
+          <w:ilvl w:val="0"/>
+          <w:numId w:val="33"/>
+        </w:numPr>
+        <w:rPr>
+          <w:rFonts w:ascii="Times New Roman" w:hAnsi="Times New Roman" w:cs="Times New Roman"/>
+          <w:sz w:val="24"/>
+          <w:szCs w:val="24"/>
+        </w:rPr>
+      </w:pPr>
+      <w:r>
+        <w:rPr>
+          <w:rFonts w:ascii="Times New Roman" w:hAnsi="Times New Roman" w:cs="Times New Roman"/>
+          <w:sz w:val="24"/>
+          <w:szCs w:val="24"/>
+        </w:rPr>
+        <w:t>were</w:t>
+      </w:r>
+      <w:bookmarkStart w:id="0" w:name="_GoBack"/>
+      <w:bookmarkEnd w:id="0"/>
+    </w:p>
+    <w:p>
+      <w:pPr>
+        <w:pStyle w:val="ListParagraph"/>
+        <w:numPr>
+          <w:ilvl w:val="0"/>
+          <w:numId w:val="33"/>
+        </w:numPr>
+        <w:rPr>
+          <w:rFonts w:ascii="Times New Roman" w:hAnsi="Times New Roman" w:cs="Times New Roman"/>
+          <w:sz w:val="24"/>
+          <w:szCs w:val="24"/>
+        </w:rPr>
+      </w:pPr>
+      <w:r>
+        <w:rPr>
+          <w:rFonts w:ascii="Times New Roman" w:hAnsi="Times New Roman" w:cs="Times New Roman"/>
+          <w:sz w:val="24"/>
+          <w:szCs w:val="24"/>
+        </w:rPr>
+        <w:t>was</w:t>
+      </w:r>
+    </w:p>
+    <w:p>
+      <w:pPr>
+        <w:pStyle w:val="ListParagraph"/>
+        <w:ind w:left="1440"/>
+        <w:rPr>
+          <w:rFonts w:ascii="Times New Roman" w:hAnsi="Times New Roman" w:cs="Times New Roman"/>
+          <w:sz w:val="24"/>
+          <w:szCs w:val="24"/>
+        </w:rPr>
+      </w:pPr>
+    </w:p>
+    <w:p>
+      <w:pPr>
+        <w:pStyle w:val="ListParagraph"/>
+        <w:numPr>
+          <w:ilvl w:val="0"/>
+          <w:numId w:val="28"/>
+        </w:numPr>
+        <w:rPr>
+          <w:rFonts w:ascii="Times New Roman" w:hAnsi="Times New Roman" w:cs="Times New Roman"/>
+          <w:sz w:val="24"/>
+          <w:szCs w:val="24"/>
+        </w:rPr>
+      </w:pPr>
+      <w:r>
+        <w:rPr>
+          <w:rFonts w:ascii="Times New Roman" w:hAnsi="Times New Roman" w:cs="Times New Roman"/>
+          <w:sz w:val="24"/>
+          <w:szCs w:val="24"/>
+        </w:rPr>
+        <w:t>Shayla wants to come to my party, but she ___ know where I live.</w:t>
+      </w:r>
+    </w:p>
+    <w:p>
+      <w:pPr>
+        <w:pStyle w:val="ListParagraph"/>
+        <w:numPr>
+          <w:ilvl w:val="0"/>
+          <w:numId w:val="34"/>
+        </w:numPr>
+        <w:rPr>
+          <w:rFonts w:ascii="Times New Roman" w:hAnsi="Times New Roman" w:cs="Times New Roman"/>
+          <w:sz w:val="24"/>
+          <w:szCs w:val="24"/>
+        </w:rPr>
+      </w:pPr>
+      <w:r>
+        <w:rPr>
+          <w:rFonts w:ascii="Times New Roman" w:hAnsi="Times New Roman" w:cs="Times New Roman"/>
+          <w:sz w:val="24"/>
+          <w:szCs w:val="24"/>
+        </w:rPr>
+        <w:t>Do not</w:t>
+      </w:r>
+    </w:p>
+    <w:p>
+      <w:pPr>
+        <w:pStyle w:val="ListParagraph"/>
+        <w:numPr>
+          <w:ilvl w:val="0"/>
+          <w:numId w:val="34"/>
+        </w:numPr>
+        <w:rPr>
+          <w:rFonts w:ascii="Times New Roman" w:hAnsi="Times New Roman" w:cs="Times New Roman"/>
+          <w:sz w:val="24"/>
+          <w:szCs w:val="24"/>
+        </w:rPr>
+      </w:pPr>
+      <w:r>
+        <w:rPr>
+          <w:rFonts w:ascii="Times New Roman" w:hAnsi="Times New Roman" w:cs="Times New Roman"/>
+          <w:sz w:val="24"/>
+          <w:szCs w:val="24"/>
+        </w:rPr>
+        <w:t>does not</w:t>
+      </w:r>
+    </w:p>
+    <w:p>
+      <w:pPr>
+        <w:pStyle w:val="ListParagraph"/>
         <w:jc w:val="center"/>
         <w:rPr>
           <w:rFonts w:ascii="Times New Roman" w:hAnsi="Times New Roman" w:cs="Times New Roman"/>
@@ -4012,76 +3977,97 @@
           <w:szCs w:val="44"/>
         </w:rPr>
       </w:pPr>
-      <w:r>
+    </w:p>
+    <w:p>
+      <w:pPr>
+        <w:pStyle w:val="ListParagraph"/>
         <w:rPr>
           <w:rFonts w:ascii="Times New Roman" w:hAnsi="Times New Roman" w:cs="Times New Roman"/>
           <w:b/>
-          <w:sz w:val="44"/>
-          <w:szCs w:val="44"/>
-        </w:rPr>
-        <w:t>Exercises</w:t>
-      </w:r>
-    </w:p>
-    <w:p>
-      <w:pPr>
-        <w:pStyle w:val="ListParagraph"/>
-        <w:jc w:val="center"/>
+          <w:sz w:val="24"/>
+          <w:szCs w:val="24"/>
+          <w:u w:val="single"/>
+        </w:rPr>
+      </w:pPr>
+      <w:r>
         <w:rPr>
           <w:rFonts w:ascii="Times New Roman" w:hAnsi="Times New Roman" w:cs="Times New Roman"/>
           <w:b/>
-          <w:sz w:val="44"/>
-          <w:szCs w:val="44"/>
-        </w:rPr>
-      </w:pPr>
-    </w:p>
-    <w:p>
-      <w:pPr>
-        <w:pStyle w:val="ListParagraph"/>
+          <w:sz w:val="24"/>
+          <w:szCs w:val="24"/>
+          <w:u w:val="single"/>
+        </w:rPr>
+        <w:t>Verb Tenses</w:t>
+      </w:r>
+    </w:p>
+    <w:p>
+      <w:pPr>
+        <w:pStyle w:val="ListParagraph"/>
+        <w:rPr>
+          <w:rFonts w:ascii="Times New Roman" w:hAnsi="Times New Roman" w:cs="Times New Roman"/>
+          <w:sz w:val="24"/>
+          <w:szCs w:val="24"/>
+        </w:rPr>
+      </w:pPr>
+    </w:p>
+    <w:p>
+      <w:pPr>
+        <w:pStyle w:val="ListParagraph"/>
+        <w:rPr>
+          <w:rFonts w:ascii="Times New Roman" w:hAnsi="Times New Roman" w:cs="Times New Roman"/>
+          <w:sz w:val="24"/>
+          <w:szCs w:val="24"/>
+        </w:rPr>
+      </w:pPr>
+      <w:r>
+        <w:rPr>
+          <w:rFonts w:ascii="Times New Roman" w:hAnsi="Times New Roman" w:cs="Times New Roman"/>
+          <w:sz w:val="24"/>
+          <w:szCs w:val="24"/>
+        </w:rPr>
+        <w:t xml:space="preserve">Verbs appear in three main tenses, </w:t>
+      </w:r>
+      <w:r>
         <w:rPr>
           <w:rFonts w:ascii="Times New Roman" w:hAnsi="Times New Roman" w:cs="Times New Roman"/>
           <w:b/>
           <w:sz w:val="24"/>
           <w:szCs w:val="24"/>
-          <w:u w:val="single"/>
-        </w:rPr>
-      </w:pPr>
+        </w:rPr>
+        <w:t>Past</w:t>
+      </w:r>
+      <w:r>
+        <w:rPr>
+          <w:rFonts w:ascii="Times New Roman" w:hAnsi="Times New Roman" w:cs="Times New Roman"/>
+          <w:sz w:val="24"/>
+          <w:szCs w:val="24"/>
+        </w:rPr>
+        <w:t>,</w:t>
+      </w:r>
+      <w:r>
+        <w:rPr>
+          <w:rFonts w:ascii="Times New Roman" w:hAnsi="Times New Roman" w:cs="Times New Roman"/>
+          <w:sz w:val="24"/>
+          <w:szCs w:val="24"/>
+        </w:rPr>
+        <w:t xml:space="preserve"> </w:t>
+      </w:r>
       <w:r>
         <w:rPr>
           <w:rFonts w:ascii="Times New Roman" w:hAnsi="Times New Roman" w:cs="Times New Roman"/>
           <w:b/>
           <w:sz w:val="24"/>
           <w:szCs w:val="24"/>
-          <w:u w:val="single"/>
-        </w:rPr>
-        <w:t>Verb Tenses</w:t>
-      </w:r>
-    </w:p>
-    <w:p>
-      <w:pPr>
-        <w:pStyle w:val="ListParagraph"/>
-        <w:rPr>
-          <w:rFonts w:ascii="Times New Roman" w:hAnsi="Times New Roman" w:cs="Times New Roman"/>
-          <w:sz w:val="24"/>
-          <w:szCs w:val="24"/>
-        </w:rPr>
-      </w:pPr>
-    </w:p>
-    <w:p>
-      <w:pPr>
-        <w:pStyle w:val="ListParagraph"/>
-        <w:rPr>
-          <w:rFonts w:ascii="Times New Roman" w:hAnsi="Times New Roman" w:cs="Times New Roman"/>
-          <w:sz w:val="24"/>
-          <w:szCs w:val="24"/>
-        </w:rPr>
-      </w:pPr>
-      <w:r>
-        <w:rPr>
-          <w:rFonts w:ascii="Times New Roman" w:hAnsi="Times New Roman" w:cs="Times New Roman"/>
-          <w:sz w:val="24"/>
-          <w:szCs w:val="24"/>
-        </w:rPr>
-        <w:t xml:space="preserve">Verbs appear in three main tenses, </w:t>
+        </w:rPr>
+        <w:t>Present</w:t>
+      </w:r>
+      <w:r>
+        <w:rPr>
+          <w:rFonts w:ascii="Times New Roman" w:hAnsi="Times New Roman" w:cs="Times New Roman"/>
+          <w:sz w:val="24"/>
+          <w:szCs w:val="24"/>
+        </w:rPr>
+        <w:t xml:space="preserve"> and </w:t>
       </w:r>
       <w:r>
         <w:rPr>
@@ -4090,41 +4076,37 @@
           <w:sz w:val="24"/>
           <w:szCs w:val="24"/>
         </w:rPr>
-        <w:t>Past</w:t>
-      </w:r>
-      <w:r>
-        <w:rPr>
-          <w:rFonts w:ascii="Times New Roman" w:hAnsi="Times New Roman" w:cs="Times New Roman"/>
-          <w:sz w:val="24"/>
-          <w:szCs w:val="24"/>
-        </w:rPr>
-        <w:t>,</w:t>
-      </w:r>
-      <w:r>
-        <w:rPr>
-          <w:rFonts w:ascii="Times New Roman" w:hAnsi="Times New Roman" w:cs="Times New Roman"/>
-          <w:sz w:val="24"/>
-          <w:szCs w:val="24"/>
-        </w:rPr>
-        <w:t xml:space="preserve"> </w:t>
-      </w:r>
-      <w:r>
+        <w:t>Future</w:t>
+      </w:r>
+      <w:r>
+        <w:rPr>
+          <w:rFonts w:ascii="Times New Roman" w:hAnsi="Times New Roman" w:cs="Times New Roman"/>
+          <w:sz w:val="24"/>
+          <w:szCs w:val="24"/>
+        </w:rPr>
+        <w:t>. The Past tense is used to describe events which have already happened. The Present tense describes events which are happening right now or are continuous. Lastly, the Future tense is used to describe events which are yet to occur.</w:t>
+      </w:r>
+    </w:p>
+    <w:p>
+      <w:pPr>
+        <w:pStyle w:val="ListParagraph"/>
+        <w:rPr>
+          <w:rFonts w:ascii="Times New Roman" w:hAnsi="Times New Roman" w:cs="Times New Roman"/>
+          <w:sz w:val="24"/>
+          <w:szCs w:val="24"/>
+        </w:rPr>
+      </w:pPr>
+    </w:p>
+    <w:p>
+      <w:pPr>
+        <w:pStyle w:val="ListParagraph"/>
         <w:rPr>
           <w:rFonts w:ascii="Times New Roman" w:hAnsi="Times New Roman" w:cs="Times New Roman"/>
           <w:b/>
           <w:sz w:val="24"/>
           <w:szCs w:val="24"/>
         </w:rPr>
-        <w:t>Present</w:t>
-      </w:r>
-      <w:r>
-        <w:rPr>
-          <w:rFonts w:ascii="Times New Roman" w:hAnsi="Times New Roman" w:cs="Times New Roman"/>
-          <w:sz w:val="24"/>
-          <w:szCs w:val="24"/>
-        </w:rPr>
-        <w:t xml:space="preserve"> and </w:t>
-      </w:r>
+      </w:pPr>
       <w:r>
         <w:rPr>
           <w:rFonts w:ascii="Times New Roman" w:hAnsi="Times New Roman" w:cs="Times New Roman"/>
@@ -4132,83 +4114,109 @@
           <w:sz w:val="24"/>
           <w:szCs w:val="24"/>
         </w:rPr>
-        <w:t>Future</w:t>
-      </w:r>
-      <w:r>
-        <w:rPr>
-          <w:rFonts w:ascii="Times New Roman" w:hAnsi="Times New Roman" w:cs="Times New Roman"/>
-          <w:sz w:val="24"/>
-          <w:szCs w:val="24"/>
-        </w:rPr>
-        <w:t>. The Past tense is used to describe events which have already happened. The Present tense describes events which are happening right now or are continuous. Lastly, the Future tense is used to describe events which are yet to occur.</w:t>
-      </w:r>
-    </w:p>
-    <w:p>
-      <w:pPr>
-        <w:pStyle w:val="ListParagraph"/>
-        <w:rPr>
-          <w:rFonts w:ascii="Times New Roman" w:hAnsi="Times New Roman" w:cs="Times New Roman"/>
-          <w:sz w:val="24"/>
-          <w:szCs w:val="24"/>
-        </w:rPr>
-      </w:pPr>
-    </w:p>
-    <w:p>
-      <w:pPr>
-        <w:pStyle w:val="ListParagraph"/>
+        <w:t>Past Tense</w:t>
+      </w:r>
+    </w:p>
+    <w:p>
+      <w:pPr>
+        <w:pStyle w:val="ListParagraph"/>
+        <w:rPr>
+          <w:rFonts w:ascii="Times New Roman" w:hAnsi="Times New Roman" w:cs="Times New Roman"/>
+          <w:sz w:val="24"/>
+          <w:szCs w:val="24"/>
+        </w:rPr>
+      </w:pPr>
+      <w:r>
+        <w:rPr>
+          <w:rFonts w:ascii="Times New Roman" w:hAnsi="Times New Roman" w:cs="Times New Roman"/>
+          <w:sz w:val="24"/>
+          <w:szCs w:val="24"/>
+        </w:rPr>
+        <w:t>The Past tense is used to describe events which have already happened.</w:t>
+      </w:r>
+    </w:p>
+    <w:p>
+      <w:pPr>
+        <w:pStyle w:val="ListParagraph"/>
+        <w:rPr>
+          <w:rFonts w:ascii="Times New Roman" w:hAnsi="Times New Roman" w:cs="Times New Roman"/>
+          <w:sz w:val="24"/>
+          <w:szCs w:val="24"/>
+        </w:rPr>
+      </w:pPr>
+    </w:p>
+    <w:p>
+      <w:pPr>
+        <w:pStyle w:val="ListParagraph"/>
+        <w:rPr>
+          <w:rFonts w:ascii="Times New Roman" w:hAnsi="Times New Roman" w:cs="Times New Roman"/>
+          <w:sz w:val="24"/>
+          <w:szCs w:val="24"/>
+        </w:rPr>
+      </w:pPr>
+      <w:r>
         <w:rPr>
           <w:rFonts w:ascii="Times New Roman" w:hAnsi="Times New Roman" w:cs="Times New Roman"/>
           <w:b/>
           <w:sz w:val="24"/>
           <w:szCs w:val="24"/>
         </w:rPr>
-      </w:pPr>
-      <w:r>
+        <w:tab/>
+      </w:r>
+      <w:r>
+        <w:rPr>
+          <w:rFonts w:ascii="Times New Roman" w:hAnsi="Times New Roman" w:cs="Times New Roman"/>
+          <w:sz w:val="24"/>
+          <w:szCs w:val="24"/>
+        </w:rPr>
+        <w:t>Example</w:t>
+      </w:r>
+      <w:r>
+        <w:rPr>
+          <w:rFonts w:ascii="Times New Roman" w:hAnsi="Times New Roman" w:cs="Times New Roman"/>
+          <w:sz w:val="24"/>
+          <w:szCs w:val="24"/>
+        </w:rPr>
+        <w:t>: I was sick yesterday.</w:t>
+      </w:r>
+    </w:p>
+    <w:p>
+      <w:pPr>
+        <w:pStyle w:val="ListParagraph"/>
+        <w:rPr>
+          <w:rFonts w:ascii="Times New Roman" w:hAnsi="Times New Roman" w:cs="Times New Roman"/>
+          <w:sz w:val="24"/>
+          <w:szCs w:val="24"/>
+        </w:rPr>
+      </w:pPr>
+      <w:r>
+        <w:rPr>
+          <w:rFonts w:ascii="Times New Roman" w:hAnsi="Times New Roman" w:cs="Times New Roman"/>
+          <w:sz w:val="24"/>
+          <w:szCs w:val="24"/>
+        </w:rPr>
+        <w:t xml:space="preserve">                             Before secondary school I went to Primary school </w:t>
+      </w:r>
+    </w:p>
+    <w:p>
+      <w:pPr>
+        <w:pStyle w:val="ListParagraph"/>
+        <w:rPr>
+          <w:rFonts w:ascii="Times New Roman" w:hAnsi="Times New Roman" w:cs="Times New Roman"/>
+          <w:sz w:val="24"/>
+          <w:szCs w:val="24"/>
+        </w:rPr>
+      </w:pPr>
+    </w:p>
+    <w:p>
+      <w:pPr>
+        <w:pStyle w:val="ListParagraph"/>
         <w:rPr>
           <w:rFonts w:ascii="Times New Roman" w:hAnsi="Times New Roman" w:cs="Times New Roman"/>
           <w:b/>
           <w:sz w:val="24"/>
           <w:szCs w:val="24"/>
         </w:rPr>
-        <w:t>Past Tense</w:t>
-      </w:r>
-    </w:p>
-    <w:p>
-      <w:pPr>
-        <w:pStyle w:val="ListParagraph"/>
-        <w:rPr>
-          <w:rFonts w:ascii="Times New Roman" w:hAnsi="Times New Roman" w:cs="Times New Roman"/>
-          <w:sz w:val="24"/>
-          <w:szCs w:val="24"/>
-        </w:rPr>
-      </w:pPr>
-      <w:r>
-        <w:rPr>
-          <w:rFonts w:ascii="Times New Roman" w:hAnsi="Times New Roman" w:cs="Times New Roman"/>
-          <w:sz w:val="24"/>
-          <w:szCs w:val="24"/>
-        </w:rPr>
-        <w:t>The Past tense is used to describe events which have already happened.</w:t>
-      </w:r>
-    </w:p>
-    <w:p>
-      <w:pPr>
-        <w:pStyle w:val="ListParagraph"/>
-        <w:rPr>
-          <w:rFonts w:ascii="Times New Roman" w:hAnsi="Times New Roman" w:cs="Times New Roman"/>
-          <w:sz w:val="24"/>
-          <w:szCs w:val="24"/>
-        </w:rPr>
-      </w:pPr>
-    </w:p>
-    <w:p>
-      <w:pPr>
-        <w:pStyle w:val="ListParagraph"/>
-        <w:rPr>
-          <w:rFonts w:ascii="Times New Roman" w:hAnsi="Times New Roman" w:cs="Times New Roman"/>
-          <w:sz w:val="24"/>
-          <w:szCs w:val="24"/>
-        </w:rPr>
       </w:pPr>
       <w:r>
         <w:rPr>
@@ -4217,70 +4225,6 @@
           <w:sz w:val="24"/>
           <w:szCs w:val="24"/>
         </w:rPr>
-        <w:tab/>
-      </w:r>
-      <w:r>
-        <w:rPr>
-          <w:rFonts w:ascii="Times New Roman" w:hAnsi="Times New Roman" w:cs="Times New Roman"/>
-          <w:sz w:val="24"/>
-          <w:szCs w:val="24"/>
-        </w:rPr>
-        <w:t>Example</w:t>
-      </w:r>
-      <w:r>
-        <w:rPr>
-          <w:rFonts w:ascii="Times New Roman" w:hAnsi="Times New Roman" w:cs="Times New Roman"/>
-          <w:sz w:val="24"/>
-          <w:szCs w:val="24"/>
-        </w:rPr>
-        <w:t>: I was sick yesterday.</w:t>
-      </w:r>
-    </w:p>
-    <w:p>
-      <w:pPr>
-        <w:pStyle w:val="ListParagraph"/>
-        <w:rPr>
-          <w:rFonts w:ascii="Times New Roman" w:hAnsi="Times New Roman" w:cs="Times New Roman"/>
-          <w:sz w:val="24"/>
-          <w:szCs w:val="24"/>
-        </w:rPr>
-      </w:pPr>
-      <w:r>
-        <w:rPr>
-          <w:rFonts w:ascii="Times New Roman" w:hAnsi="Times New Roman" w:cs="Times New Roman"/>
-          <w:sz w:val="24"/>
-          <w:szCs w:val="24"/>
-        </w:rPr>
-        <w:t xml:space="preserve">                             Before secondary school I went to Primary school </w:t>
-      </w:r>
-    </w:p>
-    <w:p>
-      <w:pPr>
-        <w:pStyle w:val="ListParagraph"/>
-        <w:rPr>
-          <w:rFonts w:ascii="Times New Roman" w:hAnsi="Times New Roman" w:cs="Times New Roman"/>
-          <w:sz w:val="24"/>
-          <w:szCs w:val="24"/>
-        </w:rPr>
-      </w:pPr>
-    </w:p>
-    <w:p>
-      <w:pPr>
-        <w:pStyle w:val="ListParagraph"/>
-        <w:rPr>
-          <w:rFonts w:ascii="Times New Roman" w:hAnsi="Times New Roman" w:cs="Times New Roman"/>
-          <w:b/>
-          <w:sz w:val="24"/>
-          <w:szCs w:val="24"/>
-        </w:rPr>
-      </w:pPr>
-      <w:r>
-        <w:rPr>
-          <w:rFonts w:ascii="Times New Roman" w:hAnsi="Times New Roman" w:cs="Times New Roman"/>
-          <w:b/>
-          <w:sz w:val="24"/>
-          <w:szCs w:val="24"/>
-        </w:rPr>
         <w:t>Present Tense</w:t>
       </w:r>
     </w:p>
@@ -4327,6 +4271,7 @@
           <w:sz w:val="24"/>
           <w:szCs w:val="24"/>
         </w:rPr>
+        <w:lastRenderedPageBreak/>
         <w:tab/>
         <w:t>Example: I am on the playground.</w:t>
       </w:r>
@@ -4431,8 +4376,6 @@
         </w:rPr>
         <w:t>bed</w:t>
       </w:r>
-      <w:bookmarkStart w:id="0" w:name="_GoBack"/>
-      <w:bookmarkEnd w:id="0"/>
       <w:r>
         <w:rPr>
           <w:rFonts w:ascii="Times New Roman" w:hAnsi="Times New Roman" w:cs="Times New Roman"/>
@@ -5194,7 +5137,7 @@
           <w:sz w:val="24"/>
           <w:szCs w:val="24"/>
         </w:rPr>
-        <w:t>slept.</w:t>
+        <w:t>brushed my teeth before breakfast.</w:t>
       </w:r>
     </w:p>
     <w:p>
@@ -5207,22 +5150,13 @@
           <w:szCs w:val="24"/>
         </w:rPr>
       </w:pPr>
-    </w:p>
-    <w:p>
-      <w:pPr>
-        <w:pStyle w:val="ListParagraph"/>
-        <w:rPr>
-          <w:rFonts w:ascii="Times New Roman" w:hAnsi="Times New Roman" w:cs="Times New Roman"/>
-          <w:sz w:val="24"/>
-          <w:szCs w:val="24"/>
-        </w:rPr>
-      </w:pPr>
-      <w:r>
-        <w:rPr>
-          <w:rFonts w:ascii="Times New Roman" w:hAnsi="Times New Roman" w:cs="Times New Roman"/>
-          <w:sz w:val="24"/>
-          <w:szCs w:val="24"/>
-        </w:rPr>
+      <w:r>
+        <w:rPr>
+          <w:rFonts w:ascii="Times New Roman" w:hAnsi="Times New Roman" w:cs="Times New Roman"/>
+          <w:sz w:val="24"/>
+          <w:szCs w:val="24"/>
+        </w:rPr>
+        <w:lastRenderedPageBreak/>
         <w:t xml:space="preserve">The </w:t>
       </w:r>
       <w:r>
@@ -5232,15 +5166,15 @@
           <w:szCs w:val="24"/>
           <w:u w:val="single"/>
         </w:rPr>
-        <w:t>Present Perfect:</w:t>
-      </w:r>
-      <w:r>
-        <w:rPr>
-          <w:rFonts w:ascii="Times New Roman" w:hAnsi="Times New Roman" w:cs="Times New Roman"/>
-          <w:sz w:val="24"/>
-          <w:szCs w:val="24"/>
-        </w:rPr>
-        <w:t xml:space="preserve"> e.g. </w:t>
+        <w:t>Present Perfect</w:t>
+      </w:r>
+      <w:r>
+        <w:rPr>
+          <w:rFonts w:ascii="Times New Roman" w:hAnsi="Times New Roman" w:cs="Times New Roman"/>
+          <w:sz w:val="24"/>
+          <w:szCs w:val="24"/>
+        </w:rPr>
+        <w:t xml:space="preserve">: </w:t>
       </w:r>
       <w:r>
         <w:rPr>
@@ -5249,34 +5183,18 @@
           <w:sz w:val="24"/>
           <w:szCs w:val="24"/>
         </w:rPr>
-        <w:t xml:space="preserve">I </w:t>
-      </w:r>
-      <w:r>
+        <w:t>e.g. I have finished my homework already.</w:t>
+      </w:r>
+    </w:p>
+    <w:p>
+      <w:pPr>
+        <w:pStyle w:val="ListParagraph"/>
         <w:rPr>
           <w:rFonts w:ascii="Times New Roman" w:hAnsi="Times New Roman" w:cs="Times New Roman"/>
           <w:i/>
           <w:sz w:val="24"/>
           <w:szCs w:val="24"/>
         </w:rPr>
-        <w:t>have slept</w:t>
-      </w:r>
-      <w:r>
-        <w:rPr>
-          <w:rFonts w:ascii="Times New Roman" w:hAnsi="Times New Roman" w:cs="Times New Roman"/>
-          <w:sz w:val="24"/>
-          <w:szCs w:val="24"/>
-        </w:rPr>
-        <w:t>,</w:t>
-      </w:r>
-    </w:p>
-    <w:p>
-      <w:pPr>
-        <w:pStyle w:val="ListParagraph"/>
-        <w:rPr>
-          <w:rFonts w:ascii="Times New Roman" w:hAnsi="Times New Roman" w:cs="Times New Roman"/>
-          <w:sz w:val="24"/>
-          <w:szCs w:val="24"/>
-        </w:rPr>
       </w:pPr>
     </w:p>
     <w:p>
@@ -5302,21 +5220,33 @@
         <w:pStyle w:val="ListParagraph"/>
         <w:rPr>
           <w:rFonts w:ascii="Times New Roman" w:hAnsi="Times New Roman" w:cs="Times New Roman"/>
-          <w:sz w:val="24"/>
-          <w:szCs w:val="24"/>
-        </w:rPr>
-      </w:pPr>
-    </w:p>
-    <w:p>
-      <w:pPr>
-        <w:pStyle w:val="ListParagraph"/>
-        <w:rPr>
-          <w:rFonts w:ascii="Times New Roman" w:hAnsi="Times New Roman" w:cs="Times New Roman"/>
           <w:i/>
           <w:sz w:val="24"/>
           <w:szCs w:val="24"/>
         </w:rPr>
       </w:pPr>
+    </w:p>
+    <w:p>
+      <w:pPr>
+        <w:pStyle w:val="ListParagraph"/>
+        <w:rPr>
+          <w:rFonts w:ascii="Times New Roman" w:hAnsi="Times New Roman" w:cs="Times New Roman"/>
+          <w:i/>
+          <w:sz w:val="24"/>
+          <w:szCs w:val="24"/>
+        </w:rPr>
+      </w:pPr>
+    </w:p>
+    <w:p>
+      <w:pPr>
+        <w:pStyle w:val="ListParagraph"/>
+        <w:rPr>
+          <w:rFonts w:ascii="Times New Roman" w:hAnsi="Times New Roman" w:cs="Times New Roman"/>
+          <w:i/>
+          <w:sz w:val="24"/>
+          <w:szCs w:val="24"/>
+        </w:rPr>
+      </w:pPr>
       <w:r>
         <w:rPr>
           <w:rFonts w:ascii="Times New Roman" w:hAnsi="Times New Roman" w:cs="Times New Roman"/>
@@ -5340,7 +5270,7 @@
           <w:sz w:val="24"/>
           <w:szCs w:val="24"/>
         </w:rPr>
-        <w:t xml:space="preserve"> e.g. </w:t>
+        <w:t xml:space="preserve"> </w:t>
       </w:r>
       <w:r>
         <w:rPr>
@@ -5349,7 +5279,7 @@
           <w:sz w:val="24"/>
           <w:szCs w:val="24"/>
         </w:rPr>
-        <w:t xml:space="preserve">I will </w:t>
+        <w:t xml:space="preserve">e.g. Hannah will have finished </w:t>
       </w:r>
       <w:r>
         <w:rPr>
@@ -5358,7 +5288,7 @@
           <w:sz w:val="24"/>
           <w:szCs w:val="24"/>
         </w:rPr>
-        <w:t>have slept</w:t>
+        <w:t>cleaning</w:t>
       </w:r>
       <w:r>
         <w:rPr>
@@ -5367,18 +5297,858 @@
           <w:sz w:val="24"/>
           <w:szCs w:val="24"/>
         </w:rPr>
-        <w:t>.</w:t>
-      </w:r>
-    </w:p>
-    <w:p>
-      <w:pPr>
-        <w:pStyle w:val="ListParagraph"/>
-        <w:rPr>
-          <w:rFonts w:ascii="Times New Roman" w:hAnsi="Times New Roman" w:cs="Times New Roman"/>
-          <w:sz w:val="24"/>
-          <w:szCs w:val="24"/>
-        </w:rPr>
-      </w:pPr>
+        <w:t xml:space="preserve"> her bedroom before her parents return.</w:t>
+      </w:r>
+    </w:p>
+    <w:p>
+      <w:pPr>
+        <w:pStyle w:val="ListParagraph"/>
+        <w:rPr>
+          <w:rFonts w:ascii="Times New Roman" w:hAnsi="Times New Roman" w:cs="Times New Roman"/>
+          <w:i/>
+          <w:sz w:val="24"/>
+          <w:szCs w:val="24"/>
+        </w:rPr>
+      </w:pPr>
+    </w:p>
+    <w:p>
+      <w:pPr>
+        <w:pStyle w:val="ListParagraph"/>
+        <w:rPr>
+          <w:rFonts w:ascii="Times New Roman" w:hAnsi="Times New Roman" w:cs="Times New Roman"/>
+          <w:sz w:val="24"/>
+          <w:szCs w:val="24"/>
+        </w:rPr>
+      </w:pPr>
+    </w:p>
+    <w:p>
+      <w:pPr>
+        <w:pStyle w:val="ListParagraph"/>
+        <w:rPr>
+          <w:rFonts w:ascii="Times New Roman" w:hAnsi="Times New Roman" w:cs="Times New Roman"/>
+          <w:sz w:val="24"/>
+          <w:szCs w:val="24"/>
+        </w:rPr>
+      </w:pPr>
+    </w:p>
+    <w:p>
+      <w:pPr>
+        <w:pStyle w:val="ListParagraph"/>
+        <w:rPr>
+          <w:rFonts w:ascii="Times New Roman" w:hAnsi="Times New Roman" w:cs="Times New Roman"/>
+          <w:sz w:val="24"/>
+          <w:szCs w:val="24"/>
+        </w:rPr>
+      </w:pPr>
+    </w:p>
+    <w:p>
+      <w:pPr>
+        <w:pStyle w:val="ListParagraph"/>
+        <w:rPr>
+          <w:rFonts w:ascii="Times New Roman" w:hAnsi="Times New Roman" w:cs="Times New Roman"/>
+          <w:sz w:val="24"/>
+          <w:szCs w:val="24"/>
+        </w:rPr>
+      </w:pPr>
+    </w:p>
+    <w:p>
+      <w:pPr>
+        <w:pStyle w:val="ListParagraph"/>
+        <w:rPr>
+          <w:rFonts w:ascii="Times New Roman" w:hAnsi="Times New Roman" w:cs="Times New Roman"/>
+          <w:sz w:val="24"/>
+          <w:szCs w:val="24"/>
+        </w:rPr>
+      </w:pPr>
+    </w:p>
+    <w:p>
+      <w:pPr>
+        <w:pStyle w:val="ListParagraph"/>
+        <w:rPr>
+          <w:rFonts w:ascii="Times New Roman" w:hAnsi="Times New Roman" w:cs="Times New Roman"/>
+          <w:sz w:val="24"/>
+          <w:szCs w:val="24"/>
+        </w:rPr>
+      </w:pPr>
+    </w:p>
+    <w:p>
+      <w:pPr>
+        <w:rPr>
+          <w:rFonts w:ascii="Times New Roman" w:hAnsi="Times New Roman" w:cs="Times New Roman"/>
+          <w:sz w:val="24"/>
+          <w:szCs w:val="24"/>
+        </w:rPr>
+      </w:pPr>
+    </w:p>
+    <w:p>
+      <w:pPr>
+        <w:pStyle w:val="ListParagraph"/>
+        <w:rPr>
+          <w:rFonts w:ascii="Times New Roman" w:hAnsi="Times New Roman" w:cs="Times New Roman"/>
+          <w:sz w:val="24"/>
+          <w:szCs w:val="24"/>
+        </w:rPr>
+      </w:pPr>
+    </w:p>
+    <w:p>
+      <w:pPr>
+        <w:pStyle w:val="ListParagraph"/>
+        <w:rPr>
+          <w:rFonts w:ascii="Times New Roman" w:hAnsi="Times New Roman" w:cs="Times New Roman"/>
+          <w:sz w:val="24"/>
+          <w:szCs w:val="24"/>
+        </w:rPr>
+      </w:pPr>
+      <w:r>
+        <w:rPr>
+          <w:rFonts w:ascii="Times New Roman" w:hAnsi="Times New Roman" w:cs="Times New Roman"/>
+          <w:sz w:val="24"/>
+          <w:szCs w:val="24"/>
+        </w:rPr>
+        <w:t>Verb Tense Quiz</w:t>
+      </w:r>
+    </w:p>
+    <w:p>
+      <w:pPr>
+        <w:pStyle w:val="ListParagraph"/>
+        <w:numPr>
+          <w:ilvl w:val="0"/>
+          <w:numId w:val="18"/>
+        </w:numPr>
+        <w:rPr>
+          <w:rFonts w:ascii="Times New Roman" w:hAnsi="Times New Roman" w:cs="Times New Roman"/>
+          <w:sz w:val="24"/>
+          <w:szCs w:val="24"/>
+        </w:rPr>
+      </w:pPr>
+      <w:r>
+        <w:rPr>
+          <w:rFonts w:ascii="Times New Roman" w:hAnsi="Times New Roman" w:cs="Times New Roman"/>
+          <w:sz w:val="24"/>
+          <w:szCs w:val="24"/>
+        </w:rPr>
+        <w:t>Henry hurt his head while he _________.</w:t>
+      </w:r>
+    </w:p>
+    <w:p>
+      <w:pPr>
+        <w:pStyle w:val="ListParagraph"/>
+        <w:numPr>
+          <w:ilvl w:val="0"/>
+          <w:numId w:val="20"/>
+        </w:numPr>
+        <w:rPr>
+          <w:rFonts w:ascii="Times New Roman" w:hAnsi="Times New Roman" w:cs="Times New Roman"/>
+          <w:sz w:val="24"/>
+          <w:szCs w:val="24"/>
+        </w:rPr>
+      </w:pPr>
+      <w:r>
+        <w:rPr>
+          <w:rFonts w:ascii="Times New Roman" w:hAnsi="Times New Roman" w:cs="Times New Roman"/>
+          <w:sz w:val="24"/>
+          <w:szCs w:val="24"/>
+        </w:rPr>
+        <w:t>had ice skated</w:t>
+      </w:r>
+    </w:p>
+    <w:p>
+      <w:pPr>
+        <w:pStyle w:val="ListParagraph"/>
+        <w:numPr>
+          <w:ilvl w:val="0"/>
+          <w:numId w:val="20"/>
+        </w:numPr>
+        <w:rPr>
+          <w:rFonts w:ascii="Times New Roman" w:hAnsi="Times New Roman" w:cs="Times New Roman"/>
+          <w:sz w:val="24"/>
+          <w:szCs w:val="24"/>
+        </w:rPr>
+      </w:pPr>
+      <w:r>
+        <w:rPr>
+          <w:rFonts w:ascii="Times New Roman" w:hAnsi="Times New Roman" w:cs="Times New Roman"/>
+          <w:sz w:val="24"/>
+          <w:szCs w:val="24"/>
+        </w:rPr>
+        <w:t>ice skated</w:t>
+      </w:r>
+    </w:p>
+    <w:p>
+      <w:pPr>
+        <w:pStyle w:val="ListParagraph"/>
+        <w:numPr>
+          <w:ilvl w:val="0"/>
+          <w:numId w:val="20"/>
+        </w:numPr>
+        <w:rPr>
+          <w:rFonts w:ascii="Times New Roman" w:hAnsi="Times New Roman" w:cs="Times New Roman"/>
+          <w:sz w:val="24"/>
+          <w:szCs w:val="24"/>
+          <w:u w:val="single"/>
+        </w:rPr>
+      </w:pPr>
+      <w:r>
+        <w:rPr>
+          <w:rFonts w:ascii="Times New Roman" w:hAnsi="Times New Roman" w:cs="Times New Roman"/>
+          <w:sz w:val="24"/>
+          <w:szCs w:val="24"/>
+          <w:u w:val="single"/>
+        </w:rPr>
+        <w:t>was ice skating</w:t>
+      </w:r>
+    </w:p>
+    <w:p>
+      <w:pPr>
+        <w:pStyle w:val="ListParagraph"/>
+        <w:numPr>
+          <w:ilvl w:val="0"/>
+          <w:numId w:val="20"/>
+        </w:numPr>
+        <w:rPr>
+          <w:rFonts w:ascii="Times New Roman" w:hAnsi="Times New Roman" w:cs="Times New Roman"/>
+          <w:sz w:val="24"/>
+          <w:szCs w:val="24"/>
+        </w:rPr>
+      </w:pPr>
+      <w:r>
+        <w:rPr>
+          <w:rFonts w:ascii="Times New Roman" w:hAnsi="Times New Roman" w:cs="Times New Roman"/>
+          <w:sz w:val="24"/>
+          <w:szCs w:val="24"/>
+        </w:rPr>
+        <w:t>ice skates</w:t>
+      </w:r>
+    </w:p>
+    <w:p>
+      <w:pPr>
+        <w:rPr>
+          <w:rFonts w:ascii="Times New Roman" w:hAnsi="Times New Roman" w:cs="Times New Roman"/>
+          <w:sz w:val="24"/>
+          <w:szCs w:val="24"/>
+        </w:rPr>
+      </w:pPr>
+    </w:p>
+    <w:p>
+      <w:pPr>
+        <w:pStyle w:val="ListParagraph"/>
+        <w:numPr>
+          <w:ilvl w:val="0"/>
+          <w:numId w:val="18"/>
+        </w:numPr>
+        <w:rPr>
+          <w:rFonts w:ascii="Times New Roman" w:hAnsi="Times New Roman" w:cs="Times New Roman"/>
+          <w:sz w:val="24"/>
+          <w:szCs w:val="24"/>
+        </w:rPr>
+      </w:pPr>
+      <w:r>
+        <w:rPr>
+          <w:rFonts w:ascii="Times New Roman" w:hAnsi="Times New Roman" w:cs="Times New Roman"/>
+          <w:sz w:val="24"/>
+          <w:szCs w:val="24"/>
+        </w:rPr>
+        <w:t>Mrs. Browne __________ at St. Stephens High School since 1998.</w:t>
+      </w:r>
+    </w:p>
+    <w:p>
+      <w:pPr>
+        <w:pStyle w:val="ListParagraph"/>
+        <w:numPr>
+          <w:ilvl w:val="0"/>
+          <w:numId w:val="22"/>
+        </w:numPr>
+        <w:rPr>
+          <w:rFonts w:ascii="Times New Roman" w:hAnsi="Times New Roman" w:cs="Times New Roman"/>
+          <w:sz w:val="24"/>
+          <w:szCs w:val="24"/>
+        </w:rPr>
+      </w:pPr>
+      <w:r>
+        <w:rPr>
+          <w:rFonts w:ascii="Times New Roman" w:hAnsi="Times New Roman" w:cs="Times New Roman"/>
+          <w:sz w:val="24"/>
+          <w:szCs w:val="24"/>
+        </w:rPr>
+        <w:t>will teach</w:t>
+      </w:r>
+    </w:p>
+    <w:p>
+      <w:pPr>
+        <w:pStyle w:val="ListParagraph"/>
+        <w:numPr>
+          <w:ilvl w:val="0"/>
+          <w:numId w:val="22"/>
+        </w:numPr>
+        <w:rPr>
+          <w:rFonts w:ascii="Times New Roman" w:hAnsi="Times New Roman" w:cs="Times New Roman"/>
+          <w:sz w:val="24"/>
+          <w:szCs w:val="24"/>
+        </w:rPr>
+      </w:pPr>
+      <w:r>
+        <w:rPr>
+          <w:rFonts w:ascii="Times New Roman" w:hAnsi="Times New Roman" w:cs="Times New Roman"/>
+          <w:sz w:val="24"/>
+          <w:szCs w:val="24"/>
+        </w:rPr>
+        <w:t>teaches</w:t>
+      </w:r>
+    </w:p>
+    <w:p>
+      <w:pPr>
+        <w:pStyle w:val="ListParagraph"/>
+        <w:numPr>
+          <w:ilvl w:val="0"/>
+          <w:numId w:val="22"/>
+        </w:numPr>
+        <w:rPr>
+          <w:rFonts w:ascii="Times New Roman" w:hAnsi="Times New Roman" w:cs="Times New Roman"/>
+          <w:sz w:val="24"/>
+          <w:szCs w:val="24"/>
+          <w:u w:val="single"/>
+        </w:rPr>
+      </w:pPr>
+      <w:r>
+        <w:rPr>
+          <w:rFonts w:ascii="Times New Roman" w:hAnsi="Times New Roman" w:cs="Times New Roman"/>
+          <w:sz w:val="24"/>
+          <w:szCs w:val="24"/>
+          <w:u w:val="single"/>
+        </w:rPr>
+        <w:t>has been teaching</w:t>
+      </w:r>
+    </w:p>
+    <w:p>
+      <w:pPr>
+        <w:pStyle w:val="ListParagraph"/>
+        <w:numPr>
+          <w:ilvl w:val="0"/>
+          <w:numId w:val="22"/>
+        </w:numPr>
+        <w:rPr>
+          <w:rFonts w:ascii="Times New Roman" w:hAnsi="Times New Roman" w:cs="Times New Roman"/>
+          <w:sz w:val="24"/>
+          <w:szCs w:val="24"/>
+        </w:rPr>
+      </w:pPr>
+      <w:r>
+        <w:rPr>
+          <w:rFonts w:ascii="Times New Roman" w:hAnsi="Times New Roman" w:cs="Times New Roman"/>
+          <w:sz w:val="24"/>
+          <w:szCs w:val="24"/>
+        </w:rPr>
+        <w:t>is teaching</w:t>
+      </w:r>
+    </w:p>
+    <w:p>
+      <w:pPr>
+        <w:pStyle w:val="ListParagraph"/>
+        <w:ind w:left="1440"/>
+        <w:rPr>
+          <w:rFonts w:ascii="Times New Roman" w:hAnsi="Times New Roman" w:cs="Times New Roman"/>
+          <w:sz w:val="24"/>
+          <w:szCs w:val="24"/>
+        </w:rPr>
+      </w:pPr>
+    </w:p>
+    <w:p>
+      <w:pPr>
+        <w:pStyle w:val="ListParagraph"/>
+        <w:numPr>
+          <w:ilvl w:val="0"/>
+          <w:numId w:val="18"/>
+        </w:numPr>
+        <w:rPr>
+          <w:rFonts w:ascii="Times New Roman" w:hAnsi="Times New Roman" w:cs="Times New Roman"/>
+          <w:sz w:val="24"/>
+          <w:szCs w:val="24"/>
+        </w:rPr>
+      </w:pPr>
+      <w:r>
+        <w:rPr>
+          <w:rFonts w:ascii="Times New Roman" w:hAnsi="Times New Roman" w:cs="Times New Roman"/>
+          <w:sz w:val="24"/>
+          <w:szCs w:val="24"/>
+        </w:rPr>
+        <w:t xml:space="preserve">The last time my parents _________ to California, </w:t>
+      </w:r>
+      <w:r>
+        <w:rPr>
+          <w:rFonts w:ascii="Times New Roman" w:hAnsi="Times New Roman" w:cs="Times New Roman"/>
+          <w:sz w:val="24"/>
+          <w:szCs w:val="24"/>
+        </w:rPr>
+        <w:t>they stayed there for three weeks.</w:t>
+      </w:r>
+    </w:p>
+    <w:p>
+      <w:pPr>
+        <w:pStyle w:val="ListParagraph"/>
+        <w:numPr>
+          <w:ilvl w:val="0"/>
+          <w:numId w:val="23"/>
+        </w:numPr>
+        <w:rPr>
+          <w:rFonts w:ascii="Times New Roman" w:hAnsi="Times New Roman" w:cs="Times New Roman"/>
+          <w:sz w:val="24"/>
+          <w:szCs w:val="24"/>
+          <w:u w:val="single"/>
+        </w:rPr>
+      </w:pPr>
+      <w:r>
+        <w:rPr>
+          <w:rFonts w:ascii="Times New Roman" w:hAnsi="Times New Roman" w:cs="Times New Roman"/>
+          <w:sz w:val="24"/>
+          <w:szCs w:val="24"/>
+          <w:u w:val="single"/>
+        </w:rPr>
+        <w:t>went</w:t>
+      </w:r>
+    </w:p>
+    <w:p>
+      <w:pPr>
+        <w:pStyle w:val="ListParagraph"/>
+        <w:numPr>
+          <w:ilvl w:val="0"/>
+          <w:numId w:val="23"/>
+        </w:numPr>
+        <w:rPr>
+          <w:rFonts w:ascii="Times New Roman" w:hAnsi="Times New Roman" w:cs="Times New Roman"/>
+          <w:sz w:val="24"/>
+          <w:szCs w:val="24"/>
+        </w:rPr>
+      </w:pPr>
+      <w:r>
+        <w:rPr>
+          <w:rFonts w:ascii="Times New Roman" w:hAnsi="Times New Roman" w:cs="Times New Roman"/>
+          <w:sz w:val="24"/>
+          <w:szCs w:val="24"/>
+        </w:rPr>
+        <w:t>have gone</w:t>
+      </w:r>
+    </w:p>
+    <w:p>
+      <w:pPr>
+        <w:pStyle w:val="ListParagraph"/>
+        <w:numPr>
+          <w:ilvl w:val="0"/>
+          <w:numId w:val="23"/>
+        </w:numPr>
+        <w:rPr>
+          <w:rFonts w:ascii="Times New Roman" w:hAnsi="Times New Roman" w:cs="Times New Roman"/>
+          <w:sz w:val="24"/>
+          <w:szCs w:val="24"/>
+        </w:rPr>
+      </w:pPr>
+      <w:r>
+        <w:rPr>
+          <w:rFonts w:ascii="Times New Roman" w:hAnsi="Times New Roman" w:cs="Times New Roman"/>
+          <w:sz w:val="24"/>
+          <w:szCs w:val="24"/>
+        </w:rPr>
+        <w:t>was going</w:t>
+      </w:r>
+    </w:p>
+    <w:p>
+      <w:pPr>
+        <w:pStyle w:val="ListParagraph"/>
+        <w:numPr>
+          <w:ilvl w:val="0"/>
+          <w:numId w:val="23"/>
+        </w:numPr>
+        <w:rPr>
+          <w:rFonts w:ascii="Times New Roman" w:hAnsi="Times New Roman" w:cs="Times New Roman"/>
+          <w:sz w:val="24"/>
+          <w:szCs w:val="24"/>
+        </w:rPr>
+      </w:pPr>
+      <w:r>
+        <w:rPr>
+          <w:rFonts w:ascii="Times New Roman" w:hAnsi="Times New Roman" w:cs="Times New Roman"/>
+          <w:sz w:val="24"/>
+          <w:szCs w:val="24"/>
+        </w:rPr>
+        <w:t>go</w:t>
+      </w:r>
+    </w:p>
+    <w:p>
+      <w:pPr>
+        <w:pStyle w:val="ListParagraph"/>
+        <w:ind w:left="1440"/>
+        <w:rPr>
+          <w:rFonts w:ascii="Times New Roman" w:hAnsi="Times New Roman" w:cs="Times New Roman"/>
+          <w:sz w:val="24"/>
+          <w:szCs w:val="24"/>
+        </w:rPr>
+      </w:pPr>
+    </w:p>
+    <w:p>
+      <w:pPr>
+        <w:pStyle w:val="ListParagraph"/>
+        <w:numPr>
+          <w:ilvl w:val="0"/>
+          <w:numId w:val="18"/>
+        </w:numPr>
+        <w:rPr>
+          <w:rFonts w:ascii="Times New Roman" w:hAnsi="Times New Roman" w:cs="Times New Roman"/>
+          <w:sz w:val="24"/>
+          <w:szCs w:val="24"/>
+        </w:rPr>
+      </w:pPr>
+      <w:r>
+        <w:rPr>
+          <w:rFonts w:ascii="Times New Roman" w:hAnsi="Times New Roman" w:cs="Times New Roman"/>
+          <w:sz w:val="24"/>
+          <w:szCs w:val="24"/>
+        </w:rPr>
+        <w:t xml:space="preserve"> </w:t>
+      </w:r>
+      <w:r>
+        <w:rPr>
+          <w:rFonts w:ascii="Times New Roman" w:hAnsi="Times New Roman" w:cs="Times New Roman"/>
+          <w:sz w:val="24"/>
+          <w:szCs w:val="24"/>
+        </w:rPr>
+        <w:t>My Parents ________ to California two times every year.</w:t>
+      </w:r>
+    </w:p>
+    <w:p>
+      <w:pPr>
+        <w:pStyle w:val="ListParagraph"/>
+        <w:numPr>
+          <w:ilvl w:val="0"/>
+          <w:numId w:val="24"/>
+        </w:numPr>
+        <w:rPr>
+          <w:rFonts w:ascii="Times New Roman" w:hAnsi="Times New Roman" w:cs="Times New Roman"/>
+          <w:sz w:val="24"/>
+          <w:szCs w:val="24"/>
+        </w:rPr>
+      </w:pPr>
+      <w:r>
+        <w:rPr>
+          <w:rFonts w:ascii="Times New Roman" w:hAnsi="Times New Roman" w:cs="Times New Roman"/>
+          <w:sz w:val="24"/>
+          <w:szCs w:val="24"/>
+        </w:rPr>
+        <w:t>goes</w:t>
+      </w:r>
+    </w:p>
+    <w:p>
+      <w:pPr>
+        <w:pStyle w:val="ListParagraph"/>
+        <w:numPr>
+          <w:ilvl w:val="0"/>
+          <w:numId w:val="24"/>
+        </w:numPr>
+        <w:rPr>
+          <w:rFonts w:ascii="Times New Roman" w:hAnsi="Times New Roman" w:cs="Times New Roman"/>
+          <w:sz w:val="24"/>
+          <w:szCs w:val="24"/>
+          <w:u w:val="single"/>
+        </w:rPr>
+      </w:pPr>
+      <w:r>
+        <w:rPr>
+          <w:rFonts w:ascii="Times New Roman" w:hAnsi="Times New Roman" w:cs="Times New Roman"/>
+          <w:sz w:val="24"/>
+          <w:szCs w:val="24"/>
+          <w:u w:val="single"/>
+        </w:rPr>
+        <w:t xml:space="preserve">go </w:t>
+      </w:r>
+    </w:p>
+    <w:p>
+      <w:pPr>
+        <w:pStyle w:val="ListParagraph"/>
+        <w:numPr>
+          <w:ilvl w:val="0"/>
+          <w:numId w:val="24"/>
+        </w:numPr>
+        <w:rPr>
+          <w:rFonts w:ascii="Times New Roman" w:hAnsi="Times New Roman" w:cs="Times New Roman"/>
+          <w:sz w:val="24"/>
+          <w:szCs w:val="24"/>
+        </w:rPr>
+      </w:pPr>
+      <w:r>
+        <w:rPr>
+          <w:rFonts w:ascii="Times New Roman" w:hAnsi="Times New Roman" w:cs="Times New Roman"/>
+          <w:sz w:val="24"/>
+          <w:szCs w:val="24"/>
+        </w:rPr>
+        <w:t>has been</w:t>
+      </w:r>
+    </w:p>
+    <w:p>
+      <w:pPr>
+        <w:pStyle w:val="ListParagraph"/>
+        <w:numPr>
+          <w:ilvl w:val="0"/>
+          <w:numId w:val="24"/>
+        </w:numPr>
+        <w:rPr>
+          <w:rFonts w:ascii="Times New Roman" w:hAnsi="Times New Roman" w:cs="Times New Roman"/>
+          <w:sz w:val="24"/>
+          <w:szCs w:val="24"/>
+        </w:rPr>
+      </w:pPr>
+      <w:r>
+        <w:rPr>
+          <w:rFonts w:ascii="Times New Roman" w:hAnsi="Times New Roman" w:cs="Times New Roman"/>
+          <w:sz w:val="24"/>
+          <w:szCs w:val="24"/>
+        </w:rPr>
+        <w:t>went</w:t>
+      </w:r>
+    </w:p>
+    <w:p>
+      <w:pPr>
+        <w:pStyle w:val="ListParagraph"/>
+        <w:ind w:left="1440"/>
+        <w:rPr>
+          <w:rFonts w:ascii="Times New Roman" w:hAnsi="Times New Roman" w:cs="Times New Roman"/>
+          <w:sz w:val="24"/>
+          <w:szCs w:val="24"/>
+        </w:rPr>
+      </w:pPr>
+    </w:p>
+    <w:p>
+      <w:pPr>
+        <w:pStyle w:val="ListParagraph"/>
+        <w:numPr>
+          <w:ilvl w:val="0"/>
+          <w:numId w:val="18"/>
+        </w:numPr>
+        <w:rPr>
+          <w:rFonts w:ascii="Times New Roman" w:hAnsi="Times New Roman" w:cs="Times New Roman"/>
+          <w:sz w:val="24"/>
+          <w:szCs w:val="24"/>
+        </w:rPr>
+      </w:pPr>
+      <w:r>
+        <w:rPr>
+          <w:rFonts w:ascii="Times New Roman" w:hAnsi="Times New Roman" w:cs="Times New Roman"/>
+          <w:sz w:val="24"/>
+          <w:szCs w:val="24"/>
+        </w:rPr>
+        <w:lastRenderedPageBreak/>
+        <w:t>The Lakers’ fans ________ when their point guard stole the ball from the Raptors and scored.</w:t>
+      </w:r>
+    </w:p>
+    <w:p>
+      <w:pPr>
+        <w:pStyle w:val="ListParagraph"/>
+        <w:numPr>
+          <w:ilvl w:val="0"/>
+          <w:numId w:val="25"/>
+        </w:numPr>
+        <w:rPr>
+          <w:rFonts w:ascii="Times New Roman" w:hAnsi="Times New Roman" w:cs="Times New Roman"/>
+          <w:sz w:val="24"/>
+          <w:szCs w:val="24"/>
+          <w:u w:val="single"/>
+        </w:rPr>
+      </w:pPr>
+      <w:r>
+        <w:rPr>
+          <w:rFonts w:ascii="Times New Roman" w:hAnsi="Times New Roman" w:cs="Times New Roman"/>
+          <w:sz w:val="24"/>
+          <w:szCs w:val="24"/>
+          <w:u w:val="single"/>
+        </w:rPr>
+        <w:t>Cheered</w:t>
+      </w:r>
+    </w:p>
+    <w:p>
+      <w:pPr>
+        <w:pStyle w:val="ListParagraph"/>
+        <w:numPr>
+          <w:ilvl w:val="0"/>
+          <w:numId w:val="25"/>
+        </w:numPr>
+        <w:rPr>
+          <w:rFonts w:ascii="Times New Roman" w:hAnsi="Times New Roman" w:cs="Times New Roman"/>
+          <w:sz w:val="24"/>
+          <w:szCs w:val="24"/>
+        </w:rPr>
+      </w:pPr>
+      <w:r>
+        <w:rPr>
+          <w:rFonts w:ascii="Times New Roman" w:hAnsi="Times New Roman" w:cs="Times New Roman"/>
+          <w:sz w:val="24"/>
+          <w:szCs w:val="24"/>
+        </w:rPr>
+        <w:t>Cheer</w:t>
+      </w:r>
+    </w:p>
+    <w:p>
+      <w:pPr>
+        <w:pStyle w:val="ListParagraph"/>
+        <w:numPr>
+          <w:ilvl w:val="0"/>
+          <w:numId w:val="25"/>
+        </w:numPr>
+        <w:rPr>
+          <w:rFonts w:ascii="Times New Roman" w:hAnsi="Times New Roman" w:cs="Times New Roman"/>
+          <w:sz w:val="24"/>
+          <w:szCs w:val="24"/>
+        </w:rPr>
+      </w:pPr>
+      <w:r>
+        <w:rPr>
+          <w:rFonts w:ascii="Times New Roman" w:hAnsi="Times New Roman" w:cs="Times New Roman"/>
+          <w:sz w:val="24"/>
+          <w:szCs w:val="24"/>
+        </w:rPr>
+        <w:t>Will cheer</w:t>
+      </w:r>
+    </w:p>
+    <w:p>
+      <w:pPr>
+        <w:pStyle w:val="ListParagraph"/>
+        <w:numPr>
+          <w:ilvl w:val="0"/>
+          <w:numId w:val="25"/>
+        </w:numPr>
+        <w:rPr>
+          <w:rFonts w:ascii="Times New Roman" w:hAnsi="Times New Roman" w:cs="Times New Roman"/>
+          <w:sz w:val="24"/>
+          <w:szCs w:val="24"/>
+        </w:rPr>
+      </w:pPr>
+      <w:r>
+        <w:rPr>
+          <w:rFonts w:ascii="Times New Roman" w:hAnsi="Times New Roman" w:cs="Times New Roman"/>
+          <w:sz w:val="24"/>
+          <w:szCs w:val="24"/>
+        </w:rPr>
+        <w:t>Have cheered</w:t>
+      </w:r>
+    </w:p>
+    <w:p>
+      <w:pPr>
+        <w:pStyle w:val="ListParagraph"/>
+        <w:ind w:left="1440"/>
+        <w:rPr>
+          <w:rFonts w:ascii="Times New Roman" w:hAnsi="Times New Roman" w:cs="Times New Roman"/>
+          <w:sz w:val="24"/>
+          <w:szCs w:val="24"/>
+        </w:rPr>
+      </w:pPr>
+    </w:p>
+    <w:p>
+      <w:pPr>
+        <w:pStyle w:val="ListParagraph"/>
+        <w:numPr>
+          <w:ilvl w:val="0"/>
+          <w:numId w:val="18"/>
+        </w:numPr>
+        <w:rPr>
+          <w:rFonts w:ascii="Times New Roman" w:hAnsi="Times New Roman" w:cs="Times New Roman"/>
+          <w:sz w:val="24"/>
+          <w:szCs w:val="24"/>
+        </w:rPr>
+      </w:pPr>
+      <w:r>
+        <w:rPr>
+          <w:rFonts w:ascii="Times New Roman" w:hAnsi="Times New Roman" w:cs="Times New Roman"/>
+          <w:sz w:val="24"/>
+          <w:szCs w:val="24"/>
+        </w:rPr>
+        <w:t>Before Shane arrive, Jane ______ home.</w:t>
+      </w:r>
+    </w:p>
+    <w:p>
+      <w:pPr>
+        <w:pStyle w:val="ListParagraph"/>
+        <w:numPr>
+          <w:ilvl w:val="0"/>
+          <w:numId w:val="26"/>
+        </w:numPr>
+        <w:rPr>
+          <w:rFonts w:ascii="Times New Roman" w:hAnsi="Times New Roman" w:cs="Times New Roman"/>
+          <w:sz w:val="24"/>
+          <w:szCs w:val="24"/>
+        </w:rPr>
+      </w:pPr>
+      <w:r>
+        <w:rPr>
+          <w:rFonts w:ascii="Times New Roman" w:hAnsi="Times New Roman" w:cs="Times New Roman"/>
+          <w:sz w:val="24"/>
+          <w:szCs w:val="24"/>
+        </w:rPr>
+        <w:t>has already gone</w:t>
+      </w:r>
+    </w:p>
+    <w:p>
+      <w:pPr>
+        <w:pStyle w:val="ListParagraph"/>
+        <w:numPr>
+          <w:ilvl w:val="0"/>
+          <w:numId w:val="26"/>
+        </w:numPr>
+        <w:rPr>
+          <w:rFonts w:ascii="Times New Roman" w:hAnsi="Times New Roman" w:cs="Times New Roman"/>
+          <w:sz w:val="24"/>
+          <w:szCs w:val="24"/>
+        </w:rPr>
+      </w:pPr>
+      <w:r>
+        <w:rPr>
+          <w:rFonts w:ascii="Times New Roman" w:hAnsi="Times New Roman" w:cs="Times New Roman"/>
+          <w:sz w:val="24"/>
+          <w:szCs w:val="24"/>
+        </w:rPr>
+        <w:t>went</w:t>
+      </w:r>
+    </w:p>
+    <w:p>
+      <w:pPr>
+        <w:pStyle w:val="ListParagraph"/>
+        <w:numPr>
+          <w:ilvl w:val="0"/>
+          <w:numId w:val="26"/>
+        </w:numPr>
+        <w:rPr>
+          <w:rFonts w:ascii="Times New Roman" w:hAnsi="Times New Roman" w:cs="Times New Roman"/>
+          <w:sz w:val="24"/>
+          <w:szCs w:val="24"/>
+          <w:u w:val="single"/>
+        </w:rPr>
+      </w:pPr>
+      <w:r>
+        <w:rPr>
+          <w:rFonts w:ascii="Times New Roman" w:hAnsi="Times New Roman" w:cs="Times New Roman"/>
+          <w:sz w:val="24"/>
+          <w:szCs w:val="24"/>
+          <w:u w:val="single"/>
+        </w:rPr>
+        <w:t>had already gone</w:t>
+      </w:r>
+    </w:p>
+    <w:p>
+      <w:pPr>
+        <w:pStyle w:val="ListParagraph"/>
+        <w:numPr>
+          <w:ilvl w:val="0"/>
+          <w:numId w:val="26"/>
+        </w:numPr>
+        <w:rPr>
+          <w:rFonts w:ascii="Times New Roman" w:hAnsi="Times New Roman" w:cs="Times New Roman"/>
+          <w:sz w:val="24"/>
+          <w:szCs w:val="24"/>
+        </w:rPr>
+      </w:pPr>
+      <w:r>
+        <w:rPr>
+          <w:rFonts w:ascii="Times New Roman" w:hAnsi="Times New Roman" w:cs="Times New Roman"/>
+          <w:sz w:val="24"/>
+          <w:szCs w:val="24"/>
+        </w:rPr>
+        <w:t>is already going</w:t>
+      </w:r>
     </w:p>
     <w:sectPr>
       <w:pgSz w:w="12240" w:h="15840"/>
@@ -5565,6 +6335,92 @@
     </w:lvl>
   </w:abstractNum>
   <w:abstractNum w:abstractNumId="2" w15:restartNumberingAfterBreak="0">
+    <w:nsid w:val="0D16268A"/>
+    <w:multiLevelType w:val="hybridMultilevel"/>
+    <w:tmpl w:val="4FE4446E"/>
+    <w:lvl w:ilvl="0" w:tplc="04090017">
+      <w:start w:val="1"/>
+      <w:numFmt w:val="lowerLetter"/>
+      <w:lvlText w:val="%1)"/>
+      <w:lvlJc w:val="left"/>
+      <w:pPr>
+        <w:ind w:left="1440" w:hanging="360"/>
+      </w:pPr>
+    </w:lvl>
+    <w:lvl w:ilvl="1" w:tplc="04090019" w:tentative="1">
+      <w:start w:val="1"/>
+      <w:numFmt w:val="lowerLetter"/>
+      <w:lvlText w:val="%2."/>
+      <w:lvlJc w:val="left"/>
+      <w:pPr>
+        <w:ind w:left="2160" w:hanging="360"/>
+      </w:pPr>
+    </w:lvl>
+    <w:lvl w:ilvl="2" w:tplc="0409001B" w:tentative="1">
+      <w:start w:val="1"/>
+      <w:numFmt w:val="lowerRoman"/>
+      <w:lvlText w:val="%3."/>
+      <w:lvlJc w:val="right"/>
+      <w:pPr>
+        <w:ind w:left="2880" w:hanging="180"/>
+      </w:pPr>
+    </w:lvl>
+    <w:lvl w:ilvl="3" w:tplc="0409000F" w:tentative="1">
+      <w:start w:val="1"/>
+      <w:numFmt w:val="decimal"/>
+      <w:lvlText w:val="%4."/>
+      <w:lvlJc w:val="left"/>
+      <w:pPr>
+        <w:ind w:left="3600" w:hanging="360"/>
+      </w:pPr>
+    </w:lvl>
+    <w:lvl w:ilvl="4" w:tplc="04090019" w:tentative="1">
+      <w:start w:val="1"/>
+      <w:numFmt w:val="lowerLetter"/>
+      <w:lvlText w:val="%5."/>
+      <w:lvlJc w:val="left"/>
+      <w:pPr>
+        <w:ind w:left="4320" w:hanging="360"/>
+      </w:pPr>
+    </w:lvl>
+    <w:lvl w:ilvl="5" w:tplc="0409001B" w:tentative="1">
+      <w:start w:val="1"/>
+      <w:numFmt w:val="lowerRoman"/>
+      <w:lvlText w:val="%6."/>
+      <w:lvlJc w:val="right"/>
+      <w:pPr>
+        <w:ind w:left="5040" w:hanging="180"/>
+      </w:pPr>
+    </w:lvl>
+    <w:lvl w:ilvl="6" w:tplc="0409000F" w:tentative="1">
+      <w:start w:val="1"/>
+      <w:numFmt w:val="decimal"/>
+      <w:lvlText w:val="%7."/>
+      <w:lvlJc w:val="left"/>
+      <w:pPr>
+        <w:ind w:left="5760" w:hanging="360"/>
+      </w:pPr>
+    </w:lvl>
+    <w:lvl w:ilvl="7" w:tplc="04090019" w:tentative="1">
+      <w:start w:val="1"/>
+      <w:numFmt w:val="lowerLetter"/>
+      <w:lvlText w:val="%8."/>
+      <w:lvlJc w:val="left"/>
+      <w:pPr>
+        <w:ind w:left="6480" w:hanging="360"/>
+      </w:pPr>
+    </w:lvl>
+    <w:lvl w:ilvl="8" w:tplc="0409001B" w:tentative="1">
+      <w:start w:val="1"/>
+      <w:numFmt w:val="lowerRoman"/>
+      <w:lvlText w:val="%9."/>
+      <w:lvlJc w:val="right"/>
+      <w:pPr>
+        <w:ind w:left="7200" w:hanging="180"/>
+      </w:pPr>
+    </w:lvl>
+  </w:abstractNum>
+  <w:abstractNum w:abstractNumId="3" w15:restartNumberingAfterBreak="0">
     <w:nsid w:val="0E1579F9"/>
     <w:multiLevelType w:val="hybridMultilevel"/>
     <w:tmpl w:val="AE26839C"/>
@@ -5650,7 +6506,93 @@
       </w:pPr>
     </w:lvl>
   </w:abstractNum>
-  <w:abstractNum w:abstractNumId="3" w15:restartNumberingAfterBreak="0">
+  <w:abstractNum w:abstractNumId="4" w15:restartNumberingAfterBreak="0">
+    <w:nsid w:val="12532ADA"/>
+    <w:multiLevelType w:val="hybridMultilevel"/>
+    <w:tmpl w:val="697E94B0"/>
+    <w:lvl w:ilvl="0" w:tplc="04090017">
+      <w:start w:val="1"/>
+      <w:numFmt w:val="lowerLetter"/>
+      <w:lvlText w:val="%1)"/>
+      <w:lvlJc w:val="left"/>
+      <w:pPr>
+        <w:ind w:left="1440" w:hanging="360"/>
+      </w:pPr>
+    </w:lvl>
+    <w:lvl w:ilvl="1" w:tplc="04090019" w:tentative="1">
+      <w:start w:val="1"/>
+      <w:numFmt w:val="lowerLetter"/>
+      <w:lvlText w:val="%2."/>
+      <w:lvlJc w:val="left"/>
+      <w:pPr>
+        <w:ind w:left="2160" w:hanging="360"/>
+      </w:pPr>
+    </w:lvl>
+    <w:lvl w:ilvl="2" w:tplc="0409001B" w:tentative="1">
+      <w:start w:val="1"/>
+      <w:numFmt w:val="lowerRoman"/>
+      <w:lvlText w:val="%3."/>
+      <w:lvlJc w:val="right"/>
+      <w:pPr>
+        <w:ind w:left="2880" w:hanging="180"/>
+      </w:pPr>
+    </w:lvl>
+    <w:lvl w:ilvl="3" w:tplc="0409000F" w:tentative="1">
+      <w:start w:val="1"/>
+      <w:numFmt w:val="decimal"/>
+      <w:lvlText w:val="%4."/>
+      <w:lvlJc w:val="left"/>
+      <w:pPr>
+        <w:ind w:left="3600" w:hanging="360"/>
+      </w:pPr>
+    </w:lvl>
+    <w:lvl w:ilvl="4" w:tplc="04090019" w:tentative="1">
+      <w:start w:val="1"/>
+      <w:numFmt w:val="lowerLetter"/>
+      <w:lvlText w:val="%5."/>
+      <w:lvlJc w:val="left"/>
+      <w:pPr>
+        <w:ind w:left="4320" w:hanging="360"/>
+      </w:pPr>
+    </w:lvl>
+    <w:lvl w:ilvl="5" w:tplc="0409001B" w:tentative="1">
+      <w:start w:val="1"/>
+      <w:numFmt w:val="lowerRoman"/>
+      <w:lvlText w:val="%6."/>
+      <w:lvlJc w:val="right"/>
+      <w:pPr>
+        <w:ind w:left="5040" w:hanging="180"/>
+      </w:pPr>
+    </w:lvl>
+    <w:lvl w:ilvl="6" w:tplc="0409000F" w:tentative="1">
+      <w:start w:val="1"/>
+      <w:numFmt w:val="decimal"/>
+      <w:lvlText w:val="%7."/>
+      <w:lvlJc w:val="left"/>
+      <w:pPr>
+        <w:ind w:left="5760" w:hanging="360"/>
+      </w:pPr>
+    </w:lvl>
+    <w:lvl w:ilvl="7" w:tplc="04090019" w:tentative="1">
+      <w:start w:val="1"/>
+      <w:numFmt w:val="lowerLetter"/>
+      <w:lvlText w:val="%8."/>
+      <w:lvlJc w:val="left"/>
+      <w:pPr>
+        <w:ind w:left="6480" w:hanging="360"/>
+      </w:pPr>
+    </w:lvl>
+    <w:lvl w:ilvl="8" w:tplc="0409001B" w:tentative="1">
+      <w:start w:val="1"/>
+      <w:numFmt w:val="lowerRoman"/>
+      <w:lvlText w:val="%9."/>
+      <w:lvlJc w:val="right"/>
+      <w:pPr>
+        <w:ind w:left="7200" w:hanging="180"/>
+      </w:pPr>
+    </w:lvl>
+  </w:abstractNum>
+  <w:abstractNum w:abstractNumId="5" w15:restartNumberingAfterBreak="0">
     <w:nsid w:val="1EE32731"/>
     <w:multiLevelType w:val="hybridMultilevel"/>
     <w:tmpl w:val="75E8BE58"/>
@@ -5736,7 +6678,7 @@
       </w:pPr>
     </w:lvl>
   </w:abstractNum>
-  <w:abstractNum w:abstractNumId="4" w15:restartNumberingAfterBreak="0">
+  <w:abstractNum w:abstractNumId="6" w15:restartNumberingAfterBreak="0">
     <w:nsid w:val="23CB53AD"/>
     <w:multiLevelType w:val="hybridMultilevel"/>
     <w:tmpl w:val="8E18C024"/>
@@ -5849,7 +6791,182 @@
       </w:rPr>
     </w:lvl>
   </w:abstractNum>
-  <w:abstractNum w:abstractNumId="5" w15:restartNumberingAfterBreak="0">
+  <w:abstractNum w:abstractNumId="7" w15:restartNumberingAfterBreak="0">
+    <w:nsid w:val="27B87825"/>
+    <w:multiLevelType w:val="hybridMultilevel"/>
+    <w:tmpl w:val="CA907B70"/>
+    <w:lvl w:ilvl="0" w:tplc="04090017">
+      <w:start w:val="1"/>
+      <w:numFmt w:val="lowerLetter"/>
+      <w:lvlText w:val="%1)"/>
+      <w:lvlJc w:val="left"/>
+      <w:pPr>
+        <w:ind w:left="1440" w:hanging="360"/>
+      </w:pPr>
+    </w:lvl>
+    <w:lvl w:ilvl="1" w:tplc="04090019" w:tentative="1">
+      <w:start w:val="1"/>
+      <w:numFmt w:val="lowerLetter"/>
+      <w:lvlText w:val="%2."/>
+      <w:lvlJc w:val="left"/>
+      <w:pPr>
+        <w:ind w:left="2160" w:hanging="360"/>
+      </w:pPr>
+    </w:lvl>
+    <w:lvl w:ilvl="2" w:tplc="0409001B" w:tentative="1">
+      <w:start w:val="1"/>
+      <w:numFmt w:val="lowerRoman"/>
+      <w:lvlText w:val="%3."/>
+      <w:lvlJc w:val="right"/>
+      <w:pPr>
+        <w:ind w:left="2880" w:hanging="180"/>
+      </w:pPr>
+    </w:lvl>
+    <w:lvl w:ilvl="3" w:tplc="0409000F" w:tentative="1">
+      <w:start w:val="1"/>
+      <w:numFmt w:val="decimal"/>
+      <w:lvlText w:val="%4."/>
+      <w:lvlJc w:val="left"/>
+      <w:pPr>
+        <w:ind w:left="3600" w:hanging="360"/>
+      </w:pPr>
+    </w:lvl>
+    <w:lvl w:ilvl="4" w:tplc="04090019" w:tentative="1">
+      <w:start w:val="1"/>
+      <w:numFmt w:val="lowerLetter"/>
+      <w:lvlText w:val="%5."/>
+      <w:lvlJc w:val="left"/>
+      <w:pPr>
+        <w:ind w:left="4320" w:hanging="360"/>
+      </w:pPr>
+    </w:lvl>
+    <w:lvl w:ilvl="5" w:tplc="0409001B" w:tentative="1">
+      <w:start w:val="1"/>
+      <w:numFmt w:val="lowerRoman"/>
+      <w:lvlText w:val="%6."/>
+      <w:lvlJc w:val="right"/>
+      <w:pPr>
+        <w:ind w:left="5040" w:hanging="180"/>
+      </w:pPr>
+    </w:lvl>
+    <w:lvl w:ilvl="6" w:tplc="0409000F" w:tentative="1">
+      <w:start w:val="1"/>
+      <w:numFmt w:val="decimal"/>
+      <w:lvlText w:val="%7."/>
+      <w:lvlJc w:val="left"/>
+      <w:pPr>
+        <w:ind w:left="5760" w:hanging="360"/>
+      </w:pPr>
+    </w:lvl>
+    <w:lvl w:ilvl="7" w:tplc="04090019" w:tentative="1">
+      <w:start w:val="1"/>
+      <w:numFmt w:val="lowerLetter"/>
+      <w:lvlText w:val="%8."/>
+      <w:lvlJc w:val="left"/>
+      <w:pPr>
+        <w:ind w:left="6480" w:hanging="360"/>
+      </w:pPr>
+    </w:lvl>
+    <w:lvl w:ilvl="8" w:tplc="0409001B" w:tentative="1">
+      <w:start w:val="1"/>
+      <w:numFmt w:val="lowerRoman"/>
+      <w:lvlText w:val="%9."/>
+      <w:lvlJc w:val="right"/>
+      <w:pPr>
+        <w:ind w:left="7200" w:hanging="180"/>
+      </w:pPr>
+    </w:lvl>
+  </w:abstractNum>
+  <w:abstractNum w:abstractNumId="8" w15:restartNumberingAfterBreak="0">
+    <w:nsid w:val="2D9A1A3F"/>
+    <w:multiLevelType w:val="hybridMultilevel"/>
+    <w:tmpl w:val="1B24770C"/>
+    <w:lvl w:ilvl="0" w:tplc="C4102A7C">
+      <w:start w:val="1"/>
+      <w:numFmt w:val="decimal"/>
+      <w:lvlText w:val="%1."/>
+      <w:lvlJc w:val="left"/>
+      <w:pPr>
+        <w:ind w:left="1080" w:hanging="360"/>
+      </w:pPr>
+      <w:rPr>
+        <w:rFonts w:hint="default"/>
+      </w:rPr>
+    </w:lvl>
+    <w:lvl w:ilvl="1" w:tplc="04090019" w:tentative="1">
+      <w:start w:val="1"/>
+      <w:numFmt w:val="lowerLetter"/>
+      <w:lvlText w:val="%2."/>
+      <w:lvlJc w:val="left"/>
+      <w:pPr>
+        <w:ind w:left="1800" w:hanging="360"/>
+      </w:pPr>
+    </w:lvl>
+    <w:lvl w:ilvl="2" w:tplc="0409001B" w:tentative="1">
+      <w:start w:val="1"/>
+      <w:numFmt w:val="lowerRoman"/>
+      <w:lvlText w:val="%3."/>
+      <w:lvlJc w:val="right"/>
+      <w:pPr>
+        <w:ind w:left="2520" w:hanging="180"/>
+      </w:pPr>
+    </w:lvl>
+    <w:lvl w:ilvl="3" w:tplc="0409000F" w:tentative="1">
+      <w:start w:val="1"/>
+      <w:numFmt w:val="decimal"/>
+      <w:lvlText w:val="%4."/>
+      <w:lvlJc w:val="left"/>
+      <w:pPr>
+        <w:ind w:left="3240" w:hanging="360"/>
+      </w:pPr>
+    </w:lvl>
+    <w:lvl w:ilvl="4" w:tplc="04090019" w:tentative="1">
+      <w:start w:val="1"/>
+      <w:numFmt w:val="lowerLetter"/>
+      <w:lvlText w:val="%5."/>
+      <w:lvlJc w:val="left"/>
+      <w:pPr>
+        <w:ind w:left="3960" w:hanging="360"/>
+      </w:pPr>
+    </w:lvl>
+    <w:lvl w:ilvl="5" w:tplc="0409001B" w:tentative="1">
+      <w:start w:val="1"/>
+      <w:numFmt w:val="lowerRoman"/>
+      <w:lvlText w:val="%6."/>
+      <w:lvlJc w:val="right"/>
+      <w:pPr>
+        <w:ind w:left="4680" w:hanging="180"/>
+      </w:pPr>
+    </w:lvl>
+    <w:lvl w:ilvl="6" w:tplc="0409000F" w:tentative="1">
+      <w:start w:val="1"/>
+      <w:numFmt w:val="decimal"/>
+      <w:lvlText w:val="%7."/>
+      <w:lvlJc w:val="left"/>
+      <w:pPr>
+        <w:ind w:left="5400" w:hanging="360"/>
+      </w:pPr>
+    </w:lvl>
+    <w:lvl w:ilvl="7" w:tplc="04090019" w:tentative="1">
+      <w:start w:val="1"/>
+      <w:numFmt w:val="lowerLetter"/>
+      <w:lvlText w:val="%8."/>
+      <w:lvlJc w:val="left"/>
+      <w:pPr>
+        <w:ind w:left="6120" w:hanging="360"/>
+      </w:pPr>
+    </w:lvl>
+    <w:lvl w:ilvl="8" w:tplc="0409001B" w:tentative="1">
+      <w:start w:val="1"/>
+      <w:numFmt w:val="lowerRoman"/>
+      <w:lvlText w:val="%9."/>
+      <w:lvlJc w:val="right"/>
+      <w:pPr>
+        <w:ind w:left="6840" w:hanging="180"/>
+      </w:pPr>
+    </w:lvl>
+  </w:abstractNum>
+  <w:abstractNum w:abstractNumId="9" w15:restartNumberingAfterBreak="0">
     <w:nsid w:val="2F494599"/>
     <w:multiLevelType w:val="hybridMultilevel"/>
     <w:tmpl w:val="8BC6B3B2"/>
@@ -5935,7 +7052,7 @@
       </w:pPr>
     </w:lvl>
   </w:abstractNum>
-  <w:abstractNum w:abstractNumId="6" w15:restartNumberingAfterBreak="0">
+  <w:abstractNum w:abstractNumId="10" w15:restartNumberingAfterBreak="0">
     <w:nsid w:val="2FC265E6"/>
     <w:multiLevelType w:val="hybridMultilevel"/>
     <w:tmpl w:val="CB50550C"/>
@@ -6024,7 +7141,93 @@
       </w:pPr>
     </w:lvl>
   </w:abstractNum>
-  <w:abstractNum w:abstractNumId="7" w15:restartNumberingAfterBreak="0">
+  <w:abstractNum w:abstractNumId="11" w15:restartNumberingAfterBreak="0">
+    <w:nsid w:val="34584A18"/>
+    <w:multiLevelType w:val="hybridMultilevel"/>
+    <w:tmpl w:val="7BB8B620"/>
+    <w:lvl w:ilvl="0" w:tplc="04090017">
+      <w:start w:val="1"/>
+      <w:numFmt w:val="lowerLetter"/>
+      <w:lvlText w:val="%1)"/>
+      <w:lvlJc w:val="left"/>
+      <w:pPr>
+        <w:ind w:left="1800" w:hanging="360"/>
+      </w:pPr>
+    </w:lvl>
+    <w:lvl w:ilvl="1" w:tplc="04090019" w:tentative="1">
+      <w:start w:val="1"/>
+      <w:numFmt w:val="lowerLetter"/>
+      <w:lvlText w:val="%2."/>
+      <w:lvlJc w:val="left"/>
+      <w:pPr>
+        <w:ind w:left="2520" w:hanging="360"/>
+      </w:pPr>
+    </w:lvl>
+    <w:lvl w:ilvl="2" w:tplc="0409001B" w:tentative="1">
+      <w:start w:val="1"/>
+      <w:numFmt w:val="lowerRoman"/>
+      <w:lvlText w:val="%3."/>
+      <w:lvlJc w:val="right"/>
+      <w:pPr>
+        <w:ind w:left="3240" w:hanging="180"/>
+      </w:pPr>
+    </w:lvl>
+    <w:lvl w:ilvl="3" w:tplc="0409000F" w:tentative="1">
+      <w:start w:val="1"/>
+      <w:numFmt w:val="decimal"/>
+      <w:lvlText w:val="%4."/>
+      <w:lvlJc w:val="left"/>
+      <w:pPr>
+        <w:ind w:left="3960" w:hanging="360"/>
+      </w:pPr>
+    </w:lvl>
+    <w:lvl w:ilvl="4" w:tplc="04090019" w:tentative="1">
+      <w:start w:val="1"/>
+      <w:numFmt w:val="lowerLetter"/>
+      <w:lvlText w:val="%5."/>
+      <w:lvlJc w:val="left"/>
+      <w:pPr>
+        <w:ind w:left="4680" w:hanging="360"/>
+      </w:pPr>
+    </w:lvl>
+    <w:lvl w:ilvl="5" w:tplc="0409001B" w:tentative="1">
+      <w:start w:val="1"/>
+      <w:numFmt w:val="lowerRoman"/>
+      <w:lvlText w:val="%6."/>
+      <w:lvlJc w:val="right"/>
+      <w:pPr>
+        <w:ind w:left="5400" w:hanging="180"/>
+      </w:pPr>
+    </w:lvl>
+    <w:lvl w:ilvl="6" w:tplc="0409000F" w:tentative="1">
+      <w:start w:val="1"/>
+      <w:numFmt w:val="decimal"/>
+      <w:lvlText w:val="%7."/>
+      <w:lvlJc w:val="left"/>
+      <w:pPr>
+        <w:ind w:left="6120" w:hanging="360"/>
+      </w:pPr>
+    </w:lvl>
+    <w:lvl w:ilvl="7" w:tplc="04090019" w:tentative="1">
+      <w:start w:val="1"/>
+      <w:numFmt w:val="lowerLetter"/>
+      <w:lvlText w:val="%8."/>
+      <w:lvlJc w:val="left"/>
+      <w:pPr>
+        <w:ind w:left="6840" w:hanging="360"/>
+      </w:pPr>
+    </w:lvl>
+    <w:lvl w:ilvl="8" w:tplc="0409001B" w:tentative="1">
+      <w:start w:val="1"/>
+      <w:numFmt w:val="lowerRoman"/>
+      <w:lvlText w:val="%9."/>
+      <w:lvlJc w:val="right"/>
+      <w:pPr>
+        <w:ind w:left="7560" w:hanging="180"/>
+      </w:pPr>
+    </w:lvl>
+  </w:abstractNum>
+  <w:abstractNum w:abstractNumId="12" w15:restartNumberingAfterBreak="0">
     <w:nsid w:val="39286F9C"/>
     <w:multiLevelType w:val="hybridMultilevel"/>
     <w:tmpl w:val="081C53F4"/>
@@ -6110,7 +7313,265 @@
       </w:pPr>
     </w:lvl>
   </w:abstractNum>
-  <w:abstractNum w:abstractNumId="8" w15:restartNumberingAfterBreak="0">
+  <w:abstractNum w:abstractNumId="13" w15:restartNumberingAfterBreak="0">
+    <w:nsid w:val="444F3DE4"/>
+    <w:multiLevelType w:val="hybridMultilevel"/>
+    <w:tmpl w:val="06761682"/>
+    <w:lvl w:ilvl="0" w:tplc="04090017">
+      <w:start w:val="1"/>
+      <w:numFmt w:val="lowerLetter"/>
+      <w:lvlText w:val="%1)"/>
+      <w:lvlJc w:val="left"/>
+      <w:pPr>
+        <w:ind w:left="1440" w:hanging="360"/>
+      </w:pPr>
+    </w:lvl>
+    <w:lvl w:ilvl="1" w:tplc="04090019" w:tentative="1">
+      <w:start w:val="1"/>
+      <w:numFmt w:val="lowerLetter"/>
+      <w:lvlText w:val="%2."/>
+      <w:lvlJc w:val="left"/>
+      <w:pPr>
+        <w:ind w:left="2160" w:hanging="360"/>
+      </w:pPr>
+    </w:lvl>
+    <w:lvl w:ilvl="2" w:tplc="0409001B" w:tentative="1">
+      <w:start w:val="1"/>
+      <w:numFmt w:val="lowerRoman"/>
+      <w:lvlText w:val="%3."/>
+      <w:lvlJc w:val="right"/>
+      <w:pPr>
+        <w:ind w:left="2880" w:hanging="180"/>
+      </w:pPr>
+    </w:lvl>
+    <w:lvl w:ilvl="3" w:tplc="0409000F" w:tentative="1">
+      <w:start w:val="1"/>
+      <w:numFmt w:val="decimal"/>
+      <w:lvlText w:val="%4."/>
+      <w:lvlJc w:val="left"/>
+      <w:pPr>
+        <w:ind w:left="3600" w:hanging="360"/>
+      </w:pPr>
+    </w:lvl>
+    <w:lvl w:ilvl="4" w:tplc="04090019" w:tentative="1">
+      <w:start w:val="1"/>
+      <w:numFmt w:val="lowerLetter"/>
+      <w:lvlText w:val="%5."/>
+      <w:lvlJc w:val="left"/>
+      <w:pPr>
+        <w:ind w:left="4320" w:hanging="360"/>
+      </w:pPr>
+    </w:lvl>
+    <w:lvl w:ilvl="5" w:tplc="0409001B" w:tentative="1">
+      <w:start w:val="1"/>
+      <w:numFmt w:val="lowerRoman"/>
+      <w:lvlText w:val="%6."/>
+      <w:lvlJc w:val="right"/>
+      <w:pPr>
+        <w:ind w:left="5040" w:hanging="180"/>
+      </w:pPr>
+    </w:lvl>
+    <w:lvl w:ilvl="6" w:tplc="0409000F" w:tentative="1">
+      <w:start w:val="1"/>
+      <w:numFmt w:val="decimal"/>
+      <w:lvlText w:val="%7."/>
+      <w:lvlJc w:val="left"/>
+      <w:pPr>
+        <w:ind w:left="5760" w:hanging="360"/>
+      </w:pPr>
+    </w:lvl>
+    <w:lvl w:ilvl="7" w:tplc="04090019" w:tentative="1">
+      <w:start w:val="1"/>
+      <w:numFmt w:val="lowerLetter"/>
+      <w:lvlText w:val="%8."/>
+      <w:lvlJc w:val="left"/>
+      <w:pPr>
+        <w:ind w:left="6480" w:hanging="360"/>
+      </w:pPr>
+    </w:lvl>
+    <w:lvl w:ilvl="8" w:tplc="0409001B" w:tentative="1">
+      <w:start w:val="1"/>
+      <w:numFmt w:val="lowerRoman"/>
+      <w:lvlText w:val="%9."/>
+      <w:lvlJc w:val="right"/>
+      <w:pPr>
+        <w:ind w:left="7200" w:hanging="180"/>
+      </w:pPr>
+    </w:lvl>
+  </w:abstractNum>
+  <w:abstractNum w:abstractNumId="14" w15:restartNumberingAfterBreak="0">
+    <w:nsid w:val="456A2DDF"/>
+    <w:multiLevelType w:val="hybridMultilevel"/>
+    <w:tmpl w:val="F4A02F02"/>
+    <w:lvl w:ilvl="0" w:tplc="04090017">
+      <w:start w:val="1"/>
+      <w:numFmt w:val="lowerLetter"/>
+      <w:lvlText w:val="%1)"/>
+      <w:lvlJc w:val="left"/>
+      <w:pPr>
+        <w:ind w:left="1440" w:hanging="360"/>
+      </w:pPr>
+    </w:lvl>
+    <w:lvl w:ilvl="1" w:tplc="04090019" w:tentative="1">
+      <w:start w:val="1"/>
+      <w:numFmt w:val="lowerLetter"/>
+      <w:lvlText w:val="%2."/>
+      <w:lvlJc w:val="left"/>
+      <w:pPr>
+        <w:ind w:left="2160" w:hanging="360"/>
+      </w:pPr>
+    </w:lvl>
+    <w:lvl w:ilvl="2" w:tplc="0409001B" w:tentative="1">
+      <w:start w:val="1"/>
+      <w:numFmt w:val="lowerRoman"/>
+      <w:lvlText w:val="%3."/>
+      <w:lvlJc w:val="right"/>
+      <w:pPr>
+        <w:ind w:left="2880" w:hanging="180"/>
+      </w:pPr>
+    </w:lvl>
+    <w:lvl w:ilvl="3" w:tplc="0409000F" w:tentative="1">
+      <w:start w:val="1"/>
+      <w:numFmt w:val="decimal"/>
+      <w:lvlText w:val="%4."/>
+      <w:lvlJc w:val="left"/>
+      <w:pPr>
+        <w:ind w:left="3600" w:hanging="360"/>
+      </w:pPr>
+    </w:lvl>
+    <w:lvl w:ilvl="4" w:tplc="04090019" w:tentative="1">
+      <w:start w:val="1"/>
+      <w:numFmt w:val="lowerLetter"/>
+      <w:lvlText w:val="%5."/>
+      <w:lvlJc w:val="left"/>
+      <w:pPr>
+        <w:ind w:left="4320" w:hanging="360"/>
+      </w:pPr>
+    </w:lvl>
+    <w:lvl w:ilvl="5" w:tplc="0409001B" w:tentative="1">
+      <w:start w:val="1"/>
+      <w:numFmt w:val="lowerRoman"/>
+      <w:lvlText w:val="%6."/>
+      <w:lvlJc w:val="right"/>
+      <w:pPr>
+        <w:ind w:left="5040" w:hanging="180"/>
+      </w:pPr>
+    </w:lvl>
+    <w:lvl w:ilvl="6" w:tplc="0409000F" w:tentative="1">
+      <w:start w:val="1"/>
+      <w:numFmt w:val="decimal"/>
+      <w:lvlText w:val="%7."/>
+      <w:lvlJc w:val="left"/>
+      <w:pPr>
+        <w:ind w:left="5760" w:hanging="360"/>
+      </w:pPr>
+    </w:lvl>
+    <w:lvl w:ilvl="7" w:tplc="04090019" w:tentative="1">
+      <w:start w:val="1"/>
+      <w:numFmt w:val="lowerLetter"/>
+      <w:lvlText w:val="%8."/>
+      <w:lvlJc w:val="left"/>
+      <w:pPr>
+        <w:ind w:left="6480" w:hanging="360"/>
+      </w:pPr>
+    </w:lvl>
+    <w:lvl w:ilvl="8" w:tplc="0409001B" w:tentative="1">
+      <w:start w:val="1"/>
+      <w:numFmt w:val="lowerRoman"/>
+      <w:lvlText w:val="%9."/>
+      <w:lvlJc w:val="right"/>
+      <w:pPr>
+        <w:ind w:left="7200" w:hanging="180"/>
+      </w:pPr>
+    </w:lvl>
+  </w:abstractNum>
+  <w:abstractNum w:abstractNumId="15" w15:restartNumberingAfterBreak="0">
+    <w:nsid w:val="47085235"/>
+    <w:multiLevelType w:val="hybridMultilevel"/>
+    <w:tmpl w:val="29F613C0"/>
+    <w:lvl w:ilvl="0" w:tplc="04090017">
+      <w:start w:val="1"/>
+      <w:numFmt w:val="lowerLetter"/>
+      <w:lvlText w:val="%1)"/>
+      <w:lvlJc w:val="left"/>
+      <w:pPr>
+        <w:ind w:left="1440" w:hanging="360"/>
+      </w:pPr>
+    </w:lvl>
+    <w:lvl w:ilvl="1" w:tplc="04090019" w:tentative="1">
+      <w:start w:val="1"/>
+      <w:numFmt w:val="lowerLetter"/>
+      <w:lvlText w:val="%2."/>
+      <w:lvlJc w:val="left"/>
+      <w:pPr>
+        <w:ind w:left="2160" w:hanging="360"/>
+      </w:pPr>
+    </w:lvl>
+    <w:lvl w:ilvl="2" w:tplc="0409001B" w:tentative="1">
+      <w:start w:val="1"/>
+      <w:numFmt w:val="lowerRoman"/>
+      <w:lvlText w:val="%3."/>
+      <w:lvlJc w:val="right"/>
+      <w:pPr>
+        <w:ind w:left="2880" w:hanging="180"/>
+      </w:pPr>
+    </w:lvl>
+    <w:lvl w:ilvl="3" w:tplc="0409000F" w:tentative="1">
+      <w:start w:val="1"/>
+      <w:numFmt w:val="decimal"/>
+      <w:lvlText w:val="%4."/>
+      <w:lvlJc w:val="left"/>
+      <w:pPr>
+        <w:ind w:left="3600" w:hanging="360"/>
+      </w:pPr>
+    </w:lvl>
+    <w:lvl w:ilvl="4" w:tplc="04090019" w:tentative="1">
+      <w:start w:val="1"/>
+      <w:numFmt w:val="lowerLetter"/>
+      <w:lvlText w:val="%5."/>
+      <w:lvlJc w:val="left"/>
+      <w:pPr>
+        <w:ind w:left="4320" w:hanging="360"/>
+      </w:pPr>
+    </w:lvl>
+    <w:lvl w:ilvl="5" w:tplc="0409001B" w:tentative="1">
+      <w:start w:val="1"/>
+      <w:numFmt w:val="lowerRoman"/>
+      <w:lvlText w:val="%6."/>
+      <w:lvlJc w:val="right"/>
+      <w:pPr>
+        <w:ind w:left="5040" w:hanging="180"/>
+      </w:pPr>
+    </w:lvl>
+    <w:lvl w:ilvl="6" w:tplc="0409000F" w:tentative="1">
+      <w:start w:val="1"/>
+      <w:numFmt w:val="decimal"/>
+      <w:lvlText w:val="%7."/>
+      <w:lvlJc w:val="left"/>
+      <w:pPr>
+        <w:ind w:left="5760" w:hanging="360"/>
+      </w:pPr>
+    </w:lvl>
+    <w:lvl w:ilvl="7" w:tplc="04090019" w:tentative="1">
+      <w:start w:val="1"/>
+      <w:numFmt w:val="lowerLetter"/>
+      <w:lvlText w:val="%8."/>
+      <w:lvlJc w:val="left"/>
+      <w:pPr>
+        <w:ind w:left="6480" w:hanging="360"/>
+      </w:pPr>
+    </w:lvl>
+    <w:lvl w:ilvl="8" w:tplc="0409001B" w:tentative="1">
+      <w:start w:val="1"/>
+      <w:numFmt w:val="lowerRoman"/>
+      <w:lvlText w:val="%9."/>
+      <w:lvlJc w:val="right"/>
+      <w:pPr>
+        <w:ind w:left="7200" w:hanging="180"/>
+      </w:pPr>
+    </w:lvl>
+  </w:abstractNum>
+  <w:abstractNum w:abstractNumId="16" w15:restartNumberingAfterBreak="0">
     <w:nsid w:val="4E624BBE"/>
     <w:multiLevelType w:val="hybridMultilevel"/>
     <w:tmpl w:val="61347F38"/>
@@ -6196,17 +7657,189 @@
       </w:pPr>
     </w:lvl>
   </w:abstractNum>
-  <w:abstractNum w:abstractNumId="9" w15:restartNumberingAfterBreak="0">
-    <w:nsid w:val="5FCD08E4"/>
+  <w:abstractNum w:abstractNumId="17" w15:restartNumberingAfterBreak="0">
+    <w:nsid w:val="53ED02E6"/>
     <w:multiLevelType w:val="hybridMultilevel"/>
-    <w:tmpl w:val="4142FC4A"/>
-    <w:lvl w:ilvl="0" w:tplc="0409000F">
+    <w:tmpl w:val="A0E294F2"/>
+    <w:lvl w:ilvl="0" w:tplc="04090017">
+      <w:start w:val="1"/>
+      <w:numFmt w:val="lowerLetter"/>
+      <w:lvlText w:val="%1)"/>
+      <w:lvlJc w:val="left"/>
+      <w:pPr>
+        <w:ind w:left="1440" w:hanging="360"/>
+      </w:pPr>
+    </w:lvl>
+    <w:lvl w:ilvl="1" w:tplc="04090019" w:tentative="1">
+      <w:start w:val="1"/>
+      <w:numFmt w:val="lowerLetter"/>
+      <w:lvlText w:val="%2."/>
+      <w:lvlJc w:val="left"/>
+      <w:pPr>
+        <w:ind w:left="2160" w:hanging="360"/>
+      </w:pPr>
+    </w:lvl>
+    <w:lvl w:ilvl="2" w:tplc="0409001B" w:tentative="1">
+      <w:start w:val="1"/>
+      <w:numFmt w:val="lowerRoman"/>
+      <w:lvlText w:val="%3."/>
+      <w:lvlJc w:val="right"/>
+      <w:pPr>
+        <w:ind w:left="2880" w:hanging="180"/>
+      </w:pPr>
+    </w:lvl>
+    <w:lvl w:ilvl="3" w:tplc="0409000F" w:tentative="1">
+      <w:start w:val="1"/>
+      <w:numFmt w:val="decimal"/>
+      <w:lvlText w:val="%4."/>
+      <w:lvlJc w:val="left"/>
+      <w:pPr>
+        <w:ind w:left="3600" w:hanging="360"/>
+      </w:pPr>
+    </w:lvl>
+    <w:lvl w:ilvl="4" w:tplc="04090019" w:tentative="1">
+      <w:start w:val="1"/>
+      <w:numFmt w:val="lowerLetter"/>
+      <w:lvlText w:val="%5."/>
+      <w:lvlJc w:val="left"/>
+      <w:pPr>
+        <w:ind w:left="4320" w:hanging="360"/>
+      </w:pPr>
+    </w:lvl>
+    <w:lvl w:ilvl="5" w:tplc="0409001B" w:tentative="1">
+      <w:start w:val="1"/>
+      <w:numFmt w:val="lowerRoman"/>
+      <w:lvlText w:val="%6."/>
+      <w:lvlJc w:val="right"/>
+      <w:pPr>
+        <w:ind w:left="5040" w:hanging="180"/>
+      </w:pPr>
+    </w:lvl>
+    <w:lvl w:ilvl="6" w:tplc="0409000F" w:tentative="1">
+      <w:start w:val="1"/>
+      <w:numFmt w:val="decimal"/>
+      <w:lvlText w:val="%7."/>
+      <w:lvlJc w:val="left"/>
+      <w:pPr>
+        <w:ind w:left="5760" w:hanging="360"/>
+      </w:pPr>
+    </w:lvl>
+    <w:lvl w:ilvl="7" w:tplc="04090019" w:tentative="1">
+      <w:start w:val="1"/>
+      <w:numFmt w:val="lowerLetter"/>
+      <w:lvlText w:val="%8."/>
+      <w:lvlJc w:val="left"/>
+      <w:pPr>
+        <w:ind w:left="6480" w:hanging="360"/>
+      </w:pPr>
+    </w:lvl>
+    <w:lvl w:ilvl="8" w:tplc="0409001B" w:tentative="1">
+      <w:start w:val="1"/>
+      <w:numFmt w:val="lowerRoman"/>
+      <w:lvlText w:val="%9."/>
+      <w:lvlJc w:val="right"/>
+      <w:pPr>
+        <w:ind w:left="7200" w:hanging="180"/>
+      </w:pPr>
+    </w:lvl>
+  </w:abstractNum>
+  <w:abstractNum w:abstractNumId="18" w15:restartNumberingAfterBreak="0">
+    <w:nsid w:val="561A7A95"/>
+    <w:multiLevelType w:val="hybridMultilevel"/>
+    <w:tmpl w:val="D77C5E0C"/>
+    <w:lvl w:ilvl="0" w:tplc="04090017">
+      <w:start w:val="1"/>
+      <w:numFmt w:val="lowerLetter"/>
+      <w:lvlText w:val="%1)"/>
+      <w:lvlJc w:val="left"/>
+      <w:pPr>
+        <w:ind w:left="1800" w:hanging="360"/>
+      </w:pPr>
+    </w:lvl>
+    <w:lvl w:ilvl="1" w:tplc="04090019" w:tentative="1">
+      <w:start w:val="1"/>
+      <w:numFmt w:val="lowerLetter"/>
+      <w:lvlText w:val="%2."/>
+      <w:lvlJc w:val="left"/>
+      <w:pPr>
+        <w:ind w:left="2520" w:hanging="360"/>
+      </w:pPr>
+    </w:lvl>
+    <w:lvl w:ilvl="2" w:tplc="0409001B" w:tentative="1">
+      <w:start w:val="1"/>
+      <w:numFmt w:val="lowerRoman"/>
+      <w:lvlText w:val="%3."/>
+      <w:lvlJc w:val="right"/>
+      <w:pPr>
+        <w:ind w:left="3240" w:hanging="180"/>
+      </w:pPr>
+    </w:lvl>
+    <w:lvl w:ilvl="3" w:tplc="0409000F" w:tentative="1">
+      <w:start w:val="1"/>
+      <w:numFmt w:val="decimal"/>
+      <w:lvlText w:val="%4."/>
+      <w:lvlJc w:val="left"/>
+      <w:pPr>
+        <w:ind w:left="3960" w:hanging="360"/>
+      </w:pPr>
+    </w:lvl>
+    <w:lvl w:ilvl="4" w:tplc="04090019" w:tentative="1">
+      <w:start w:val="1"/>
+      <w:numFmt w:val="lowerLetter"/>
+      <w:lvlText w:val="%5."/>
+      <w:lvlJc w:val="left"/>
+      <w:pPr>
+        <w:ind w:left="4680" w:hanging="360"/>
+      </w:pPr>
+    </w:lvl>
+    <w:lvl w:ilvl="5" w:tplc="0409001B" w:tentative="1">
+      <w:start w:val="1"/>
+      <w:numFmt w:val="lowerRoman"/>
+      <w:lvlText w:val="%6."/>
+      <w:lvlJc w:val="right"/>
+      <w:pPr>
+        <w:ind w:left="5400" w:hanging="180"/>
+      </w:pPr>
+    </w:lvl>
+    <w:lvl w:ilvl="6" w:tplc="0409000F" w:tentative="1">
+      <w:start w:val="1"/>
+      <w:numFmt w:val="decimal"/>
+      <w:lvlText w:val="%7."/>
+      <w:lvlJc w:val="left"/>
+      <w:pPr>
+        <w:ind w:left="6120" w:hanging="360"/>
+      </w:pPr>
+    </w:lvl>
+    <w:lvl w:ilvl="7" w:tplc="04090019" w:tentative="1">
+      <w:start w:val="1"/>
+      <w:numFmt w:val="lowerLetter"/>
+      <w:lvlText w:val="%8."/>
+      <w:lvlJc w:val="left"/>
+      <w:pPr>
+        <w:ind w:left="6840" w:hanging="360"/>
+      </w:pPr>
+    </w:lvl>
+    <w:lvl w:ilvl="8" w:tplc="0409001B" w:tentative="1">
+      <w:start w:val="1"/>
+      <w:numFmt w:val="lowerRoman"/>
+      <w:lvlText w:val="%9."/>
+      <w:lvlJc w:val="right"/>
+      <w:pPr>
+        <w:ind w:left="7560" w:hanging="180"/>
+      </w:pPr>
+    </w:lvl>
+  </w:abstractNum>
+  <w:abstractNum w:abstractNumId="19" w15:restartNumberingAfterBreak="0">
+    <w:nsid w:val="5A5A0418"/>
+    <w:multiLevelType w:val="hybridMultilevel"/>
+    <w:tmpl w:val="EFA8BDD4"/>
+    <w:lvl w:ilvl="0" w:tplc="C4102A7C">
       <w:start w:val="1"/>
       <w:numFmt w:val="decimal"/>
       <w:lvlText w:val="%1."/>
       <w:lvlJc w:val="left"/>
       <w:pPr>
-        <w:ind w:left="720" w:hanging="360"/>
+        <w:ind w:left="1080" w:hanging="360"/>
       </w:pPr>
       <w:rPr>
         <w:rFonts w:hint="default"/>
@@ -6218,7 +7851,7 @@
       <w:lvlText w:val="%2."/>
       <w:lvlJc w:val="left"/>
       <w:pPr>
-        <w:ind w:left="1440" w:hanging="360"/>
+        <w:ind w:left="1800" w:hanging="360"/>
       </w:pPr>
     </w:lvl>
     <w:lvl w:ilvl="2" w:tplc="0409001B" w:tentative="1">
@@ -6227,7 +7860,7 @@
       <w:lvlText w:val="%3."/>
       <w:lvlJc w:val="right"/>
       <w:pPr>
-        <w:ind w:left="2160" w:hanging="180"/>
+        <w:ind w:left="2520" w:hanging="180"/>
       </w:pPr>
     </w:lvl>
     <w:lvl w:ilvl="3" w:tplc="0409000F" w:tentative="1">
@@ -6236,7 +7869,7 @@
       <w:lvlText w:val="%4."/>
       <w:lvlJc w:val="left"/>
       <w:pPr>
-        <w:ind w:left="2880" w:hanging="360"/>
+        <w:ind w:left="3240" w:hanging="360"/>
       </w:pPr>
     </w:lvl>
     <w:lvl w:ilvl="4" w:tplc="04090019" w:tentative="1">
@@ -6245,7 +7878,7 @@
       <w:lvlText w:val="%5."/>
       <w:lvlJc w:val="left"/>
       <w:pPr>
-        <w:ind w:left="3600" w:hanging="360"/>
+        <w:ind w:left="3960" w:hanging="360"/>
       </w:pPr>
     </w:lvl>
     <w:lvl w:ilvl="5" w:tplc="0409001B" w:tentative="1">
@@ -6254,7 +7887,7 @@
       <w:lvlText w:val="%6."/>
       <w:lvlJc w:val="right"/>
       <w:pPr>
-        <w:ind w:left="4320" w:hanging="180"/>
+        <w:ind w:left="4680" w:hanging="180"/>
       </w:pPr>
     </w:lvl>
     <w:lvl w:ilvl="6" w:tplc="0409000F" w:tentative="1">
@@ -6263,7 +7896,7 @@
       <w:lvlText w:val="%7."/>
       <w:lvlJc w:val="left"/>
       <w:pPr>
-        <w:ind w:left="5040" w:hanging="360"/>
+        <w:ind w:left="5400" w:hanging="360"/>
       </w:pPr>
     </w:lvl>
     <w:lvl w:ilvl="7" w:tplc="04090019" w:tentative="1">
@@ -6272,7 +7905,7 @@
       <w:lvlText w:val="%8."/>
       <w:lvlJc w:val="left"/>
       <w:pPr>
-        <w:ind w:left="5760" w:hanging="360"/>
+        <w:ind w:left="6120" w:hanging="360"/>
       </w:pPr>
     </w:lvl>
     <w:lvl w:ilvl="8" w:tplc="0409001B" w:tentative="1">
@@ -6281,11 +7914,100 @@
       <w:lvlText w:val="%9."/>
       <w:lvlJc w:val="right"/>
       <w:pPr>
+        <w:ind w:left="6840" w:hanging="180"/>
+      </w:pPr>
+    </w:lvl>
+  </w:abstractNum>
+  <w:abstractNum w:abstractNumId="20" w15:restartNumberingAfterBreak="0">
+    <w:nsid w:val="5FCD08E4"/>
+    <w:multiLevelType w:val="hybridMultilevel"/>
+    <w:tmpl w:val="DCCC3B98"/>
+    <w:lvl w:ilvl="0" w:tplc="0409000F">
+      <w:start w:val="1"/>
+      <w:numFmt w:val="decimal"/>
+      <w:lvlText w:val="%1."/>
+      <w:lvlJc w:val="left"/>
+      <w:pPr>
+        <w:ind w:left="720" w:hanging="360"/>
+      </w:pPr>
+      <w:rPr>
+        <w:rFonts w:hint="default"/>
+      </w:rPr>
+    </w:lvl>
+    <w:lvl w:ilvl="1" w:tplc="04090019" w:tentative="1">
+      <w:start w:val="1"/>
+      <w:numFmt w:val="lowerLetter"/>
+      <w:lvlText w:val="%2."/>
+      <w:lvlJc w:val="left"/>
+      <w:pPr>
+        <w:ind w:left="1440" w:hanging="360"/>
+      </w:pPr>
+    </w:lvl>
+    <w:lvl w:ilvl="2" w:tplc="0409001B" w:tentative="1">
+      <w:start w:val="1"/>
+      <w:numFmt w:val="lowerRoman"/>
+      <w:lvlText w:val="%3."/>
+      <w:lvlJc w:val="right"/>
+      <w:pPr>
+        <w:ind w:left="2160" w:hanging="180"/>
+      </w:pPr>
+    </w:lvl>
+    <w:lvl w:ilvl="3" w:tplc="0409000F" w:tentative="1">
+      <w:start w:val="1"/>
+      <w:numFmt w:val="decimal"/>
+      <w:lvlText w:val="%4."/>
+      <w:lvlJc w:val="left"/>
+      <w:pPr>
+        <w:ind w:left="2880" w:hanging="360"/>
+      </w:pPr>
+    </w:lvl>
+    <w:lvl w:ilvl="4" w:tplc="04090019" w:tentative="1">
+      <w:start w:val="1"/>
+      <w:numFmt w:val="lowerLetter"/>
+      <w:lvlText w:val="%5."/>
+      <w:lvlJc w:val="left"/>
+      <w:pPr>
+        <w:ind w:left="3600" w:hanging="360"/>
+      </w:pPr>
+    </w:lvl>
+    <w:lvl w:ilvl="5" w:tplc="0409001B" w:tentative="1">
+      <w:start w:val="1"/>
+      <w:numFmt w:val="lowerRoman"/>
+      <w:lvlText w:val="%6."/>
+      <w:lvlJc w:val="right"/>
+      <w:pPr>
+        <w:ind w:left="4320" w:hanging="180"/>
+      </w:pPr>
+    </w:lvl>
+    <w:lvl w:ilvl="6" w:tplc="0409000F" w:tentative="1">
+      <w:start w:val="1"/>
+      <w:numFmt w:val="decimal"/>
+      <w:lvlText w:val="%7."/>
+      <w:lvlJc w:val="left"/>
+      <w:pPr>
+        <w:ind w:left="5040" w:hanging="360"/>
+      </w:pPr>
+    </w:lvl>
+    <w:lvl w:ilvl="7" w:tplc="04090019" w:tentative="1">
+      <w:start w:val="1"/>
+      <w:numFmt w:val="lowerLetter"/>
+      <w:lvlText w:val="%8."/>
+      <w:lvlJc w:val="left"/>
+      <w:pPr>
+        <w:ind w:left="5760" w:hanging="360"/>
+      </w:pPr>
+    </w:lvl>
+    <w:lvl w:ilvl="8" w:tplc="0409001B" w:tentative="1">
+      <w:start w:val="1"/>
+      <w:numFmt w:val="lowerRoman"/>
+      <w:lvlText w:val="%9."/>
+      <w:lvlJc w:val="right"/>
+      <w:pPr>
         <w:ind w:left="6480" w:hanging="180"/>
       </w:pPr>
     </w:lvl>
   </w:abstractNum>
-  <w:abstractNum w:abstractNumId="10" w15:restartNumberingAfterBreak="0">
+  <w:abstractNum w:abstractNumId="21" w15:restartNumberingAfterBreak="0">
     <w:nsid w:val="636D0BBD"/>
     <w:multiLevelType w:val="hybridMultilevel"/>
     <w:tmpl w:val="0BD087AC"/>
@@ -6371,7 +8093,7 @@
       </w:pPr>
     </w:lvl>
   </w:abstractNum>
-  <w:abstractNum w:abstractNumId="11" w15:restartNumberingAfterBreak="0">
+  <w:abstractNum w:abstractNumId="22" w15:restartNumberingAfterBreak="0">
     <w:nsid w:val="6A411AAA"/>
     <w:multiLevelType w:val="hybridMultilevel"/>
     <w:tmpl w:val="4B3A4472"/>
@@ -6457,7 +8179,93 @@
       </w:pPr>
     </w:lvl>
   </w:abstractNum>
-  <w:abstractNum w:abstractNumId="12" w15:restartNumberingAfterBreak="0">
+  <w:abstractNum w:abstractNumId="23" w15:restartNumberingAfterBreak="0">
+    <w:nsid w:val="6E2F3DDD"/>
+    <w:multiLevelType w:val="hybridMultilevel"/>
+    <w:tmpl w:val="18C8FDBA"/>
+    <w:lvl w:ilvl="0" w:tplc="04090017">
+      <w:start w:val="1"/>
+      <w:numFmt w:val="lowerLetter"/>
+      <w:lvlText w:val="%1)"/>
+      <w:lvlJc w:val="left"/>
+      <w:pPr>
+        <w:ind w:left="1440" w:hanging="360"/>
+      </w:pPr>
+    </w:lvl>
+    <w:lvl w:ilvl="1" w:tplc="04090019" w:tentative="1">
+      <w:start w:val="1"/>
+      <w:numFmt w:val="lowerLetter"/>
+      <w:lvlText w:val="%2."/>
+      <w:lvlJc w:val="left"/>
+      <w:pPr>
+        <w:ind w:left="2160" w:hanging="360"/>
+      </w:pPr>
+    </w:lvl>
+    <w:lvl w:ilvl="2" w:tplc="0409001B" w:tentative="1">
+      <w:start w:val="1"/>
+      <w:numFmt w:val="lowerRoman"/>
+      <w:lvlText w:val="%3."/>
+      <w:lvlJc w:val="right"/>
+      <w:pPr>
+        <w:ind w:left="2880" w:hanging="180"/>
+      </w:pPr>
+    </w:lvl>
+    <w:lvl w:ilvl="3" w:tplc="0409000F" w:tentative="1">
+      <w:start w:val="1"/>
+      <w:numFmt w:val="decimal"/>
+      <w:lvlText w:val="%4."/>
+      <w:lvlJc w:val="left"/>
+      <w:pPr>
+        <w:ind w:left="3600" w:hanging="360"/>
+      </w:pPr>
+    </w:lvl>
+    <w:lvl w:ilvl="4" w:tplc="04090019" w:tentative="1">
+      <w:start w:val="1"/>
+      <w:numFmt w:val="lowerLetter"/>
+      <w:lvlText w:val="%5."/>
+      <w:lvlJc w:val="left"/>
+      <w:pPr>
+        <w:ind w:left="4320" w:hanging="360"/>
+      </w:pPr>
+    </w:lvl>
+    <w:lvl w:ilvl="5" w:tplc="0409001B" w:tentative="1">
+      <w:start w:val="1"/>
+      <w:numFmt w:val="lowerRoman"/>
+      <w:lvlText w:val="%6."/>
+      <w:lvlJc w:val="right"/>
+      <w:pPr>
+        <w:ind w:left="5040" w:hanging="180"/>
+      </w:pPr>
+    </w:lvl>
+    <w:lvl w:ilvl="6" w:tplc="0409000F" w:tentative="1">
+      <w:start w:val="1"/>
+      <w:numFmt w:val="decimal"/>
+      <w:lvlText w:val="%7."/>
+      <w:lvlJc w:val="left"/>
+      <w:pPr>
+        <w:ind w:left="5760" w:hanging="360"/>
+      </w:pPr>
+    </w:lvl>
+    <w:lvl w:ilvl="7" w:tplc="04090019" w:tentative="1">
+      <w:start w:val="1"/>
+      <w:numFmt w:val="lowerLetter"/>
+      <w:lvlText w:val="%8."/>
+      <w:lvlJc w:val="left"/>
+      <w:pPr>
+        <w:ind w:left="6480" w:hanging="360"/>
+      </w:pPr>
+    </w:lvl>
+    <w:lvl w:ilvl="8" w:tplc="0409001B" w:tentative="1">
+      <w:start w:val="1"/>
+      <w:numFmt w:val="lowerRoman"/>
+      <w:lvlText w:val="%9."/>
+      <w:lvlJc w:val="right"/>
+      <w:pPr>
+        <w:ind w:left="7200" w:hanging="180"/>
+      </w:pPr>
+    </w:lvl>
+  </w:abstractNum>
+  <w:abstractNum w:abstractNumId="24" w15:restartNumberingAfterBreak="0">
     <w:nsid w:val="6E4E6FB5"/>
     <w:multiLevelType w:val="hybridMultilevel"/>
     <w:tmpl w:val="668EF14E"/>
@@ -6543,7 +8351,7 @@
       </w:pPr>
     </w:lvl>
   </w:abstractNum>
-  <w:abstractNum w:abstractNumId="13" w15:restartNumberingAfterBreak="0">
+  <w:abstractNum w:abstractNumId="25" w15:restartNumberingAfterBreak="0">
     <w:nsid w:val="6FF30255"/>
     <w:multiLevelType w:val="hybridMultilevel"/>
     <w:tmpl w:val="3510EE14"/>
@@ -6629,7 +8437,351 @@
       </w:pPr>
     </w:lvl>
   </w:abstractNum>
-  <w:abstractNum w:abstractNumId="14" w15:restartNumberingAfterBreak="0">
+  <w:abstractNum w:abstractNumId="26" w15:restartNumberingAfterBreak="0">
+    <w:nsid w:val="72184D8B"/>
+    <w:multiLevelType w:val="hybridMultilevel"/>
+    <w:tmpl w:val="3E26A674"/>
+    <w:lvl w:ilvl="0" w:tplc="04090017">
+      <w:start w:val="1"/>
+      <w:numFmt w:val="lowerLetter"/>
+      <w:lvlText w:val="%1)"/>
+      <w:lvlJc w:val="left"/>
+      <w:pPr>
+        <w:ind w:left="1440" w:hanging="360"/>
+      </w:pPr>
+    </w:lvl>
+    <w:lvl w:ilvl="1" w:tplc="04090019" w:tentative="1">
+      <w:start w:val="1"/>
+      <w:numFmt w:val="lowerLetter"/>
+      <w:lvlText w:val="%2."/>
+      <w:lvlJc w:val="left"/>
+      <w:pPr>
+        <w:ind w:left="2160" w:hanging="360"/>
+      </w:pPr>
+    </w:lvl>
+    <w:lvl w:ilvl="2" w:tplc="0409001B" w:tentative="1">
+      <w:start w:val="1"/>
+      <w:numFmt w:val="lowerRoman"/>
+      <w:lvlText w:val="%3."/>
+      <w:lvlJc w:val="right"/>
+      <w:pPr>
+        <w:ind w:left="2880" w:hanging="180"/>
+      </w:pPr>
+    </w:lvl>
+    <w:lvl w:ilvl="3" w:tplc="0409000F" w:tentative="1">
+      <w:start w:val="1"/>
+      <w:numFmt w:val="decimal"/>
+      <w:lvlText w:val="%4."/>
+      <w:lvlJc w:val="left"/>
+      <w:pPr>
+        <w:ind w:left="3600" w:hanging="360"/>
+      </w:pPr>
+    </w:lvl>
+    <w:lvl w:ilvl="4" w:tplc="04090019" w:tentative="1">
+      <w:start w:val="1"/>
+      <w:numFmt w:val="lowerLetter"/>
+      <w:lvlText w:val="%5."/>
+      <w:lvlJc w:val="left"/>
+      <w:pPr>
+        <w:ind w:left="4320" w:hanging="360"/>
+      </w:pPr>
+    </w:lvl>
+    <w:lvl w:ilvl="5" w:tplc="0409001B" w:tentative="1">
+      <w:start w:val="1"/>
+      <w:numFmt w:val="lowerRoman"/>
+      <w:lvlText w:val="%6."/>
+      <w:lvlJc w:val="right"/>
+      <w:pPr>
+        <w:ind w:left="5040" w:hanging="180"/>
+      </w:pPr>
+    </w:lvl>
+    <w:lvl w:ilvl="6" w:tplc="0409000F" w:tentative="1">
+      <w:start w:val="1"/>
+      <w:numFmt w:val="decimal"/>
+      <w:lvlText w:val="%7."/>
+      <w:lvlJc w:val="left"/>
+      <w:pPr>
+        <w:ind w:left="5760" w:hanging="360"/>
+      </w:pPr>
+    </w:lvl>
+    <w:lvl w:ilvl="7" w:tplc="04090019" w:tentative="1">
+      <w:start w:val="1"/>
+      <w:numFmt w:val="lowerLetter"/>
+      <w:lvlText w:val="%8."/>
+      <w:lvlJc w:val="left"/>
+      <w:pPr>
+        <w:ind w:left="6480" w:hanging="360"/>
+      </w:pPr>
+    </w:lvl>
+    <w:lvl w:ilvl="8" w:tplc="0409001B" w:tentative="1">
+      <w:start w:val="1"/>
+      <w:numFmt w:val="lowerRoman"/>
+      <w:lvlText w:val="%9."/>
+      <w:lvlJc w:val="right"/>
+      <w:pPr>
+        <w:ind w:left="7200" w:hanging="180"/>
+      </w:pPr>
+    </w:lvl>
+  </w:abstractNum>
+  <w:abstractNum w:abstractNumId="27" w15:restartNumberingAfterBreak="0">
+    <w:nsid w:val="731A0778"/>
+    <w:multiLevelType w:val="hybridMultilevel"/>
+    <w:tmpl w:val="8FA2A170"/>
+    <w:lvl w:ilvl="0" w:tplc="04090017">
+      <w:start w:val="1"/>
+      <w:numFmt w:val="lowerLetter"/>
+      <w:lvlText w:val="%1)"/>
+      <w:lvlJc w:val="left"/>
+      <w:pPr>
+        <w:ind w:left="1440" w:hanging="360"/>
+      </w:pPr>
+    </w:lvl>
+    <w:lvl w:ilvl="1" w:tplc="04090019" w:tentative="1">
+      <w:start w:val="1"/>
+      <w:numFmt w:val="lowerLetter"/>
+      <w:lvlText w:val="%2."/>
+      <w:lvlJc w:val="left"/>
+      <w:pPr>
+        <w:ind w:left="2160" w:hanging="360"/>
+      </w:pPr>
+    </w:lvl>
+    <w:lvl w:ilvl="2" w:tplc="0409001B" w:tentative="1">
+      <w:start w:val="1"/>
+      <w:numFmt w:val="lowerRoman"/>
+      <w:lvlText w:val="%3."/>
+      <w:lvlJc w:val="right"/>
+      <w:pPr>
+        <w:ind w:left="2880" w:hanging="180"/>
+      </w:pPr>
+    </w:lvl>
+    <w:lvl w:ilvl="3" w:tplc="0409000F" w:tentative="1">
+      <w:start w:val="1"/>
+      <w:numFmt w:val="decimal"/>
+      <w:lvlText w:val="%4."/>
+      <w:lvlJc w:val="left"/>
+      <w:pPr>
+        <w:ind w:left="3600" w:hanging="360"/>
+      </w:pPr>
+    </w:lvl>
+    <w:lvl w:ilvl="4" w:tplc="04090019" w:tentative="1">
+      <w:start w:val="1"/>
+      <w:numFmt w:val="lowerLetter"/>
+      <w:lvlText w:val="%5."/>
+      <w:lvlJc w:val="left"/>
+      <w:pPr>
+        <w:ind w:left="4320" w:hanging="360"/>
+      </w:pPr>
+    </w:lvl>
+    <w:lvl w:ilvl="5" w:tplc="0409001B" w:tentative="1">
+      <w:start w:val="1"/>
+      <w:numFmt w:val="lowerRoman"/>
+      <w:lvlText w:val="%6."/>
+      <w:lvlJc w:val="right"/>
+      <w:pPr>
+        <w:ind w:left="5040" w:hanging="180"/>
+      </w:pPr>
+    </w:lvl>
+    <w:lvl w:ilvl="6" w:tplc="0409000F" w:tentative="1">
+      <w:start w:val="1"/>
+      <w:numFmt w:val="decimal"/>
+      <w:lvlText w:val="%7."/>
+      <w:lvlJc w:val="left"/>
+      <w:pPr>
+        <w:ind w:left="5760" w:hanging="360"/>
+      </w:pPr>
+    </w:lvl>
+    <w:lvl w:ilvl="7" w:tplc="04090019" w:tentative="1">
+      <w:start w:val="1"/>
+      <w:numFmt w:val="lowerLetter"/>
+      <w:lvlText w:val="%8."/>
+      <w:lvlJc w:val="left"/>
+      <w:pPr>
+        <w:ind w:left="6480" w:hanging="360"/>
+      </w:pPr>
+    </w:lvl>
+    <w:lvl w:ilvl="8" w:tplc="0409001B" w:tentative="1">
+      <w:start w:val="1"/>
+      <w:numFmt w:val="lowerRoman"/>
+      <w:lvlText w:val="%9."/>
+      <w:lvlJc w:val="right"/>
+      <w:pPr>
+        <w:ind w:left="7200" w:hanging="180"/>
+      </w:pPr>
+    </w:lvl>
+  </w:abstractNum>
+  <w:abstractNum w:abstractNumId="28" w15:restartNumberingAfterBreak="0">
+    <w:nsid w:val="74BA5E8F"/>
+    <w:multiLevelType w:val="hybridMultilevel"/>
+    <w:tmpl w:val="D7D24870"/>
+    <w:lvl w:ilvl="0" w:tplc="04090017">
+      <w:start w:val="1"/>
+      <w:numFmt w:val="lowerLetter"/>
+      <w:lvlText w:val="%1)"/>
+      <w:lvlJc w:val="left"/>
+      <w:pPr>
+        <w:ind w:left="1440" w:hanging="360"/>
+      </w:pPr>
+    </w:lvl>
+    <w:lvl w:ilvl="1" w:tplc="04090019" w:tentative="1">
+      <w:start w:val="1"/>
+      <w:numFmt w:val="lowerLetter"/>
+      <w:lvlText w:val="%2."/>
+      <w:lvlJc w:val="left"/>
+      <w:pPr>
+        <w:ind w:left="2160" w:hanging="360"/>
+      </w:pPr>
+    </w:lvl>
+    <w:lvl w:ilvl="2" w:tplc="0409001B" w:tentative="1">
+      <w:start w:val="1"/>
+      <w:numFmt w:val="lowerRoman"/>
+      <w:lvlText w:val="%3."/>
+      <w:lvlJc w:val="right"/>
+      <w:pPr>
+        <w:ind w:left="2880" w:hanging="180"/>
+      </w:pPr>
+    </w:lvl>
+    <w:lvl w:ilvl="3" w:tplc="0409000F" w:tentative="1">
+      <w:start w:val="1"/>
+      <w:numFmt w:val="decimal"/>
+      <w:lvlText w:val="%4."/>
+      <w:lvlJc w:val="left"/>
+      <w:pPr>
+        <w:ind w:left="3600" w:hanging="360"/>
+      </w:pPr>
+    </w:lvl>
+    <w:lvl w:ilvl="4" w:tplc="04090019" w:tentative="1">
+      <w:start w:val="1"/>
+      <w:numFmt w:val="lowerLetter"/>
+      <w:lvlText w:val="%5."/>
+      <w:lvlJc w:val="left"/>
+      <w:pPr>
+        <w:ind w:left="4320" w:hanging="360"/>
+      </w:pPr>
+    </w:lvl>
+    <w:lvl w:ilvl="5" w:tplc="0409001B" w:tentative="1">
+      <w:start w:val="1"/>
+      <w:numFmt w:val="lowerRoman"/>
+      <w:lvlText w:val="%6."/>
+      <w:lvlJc w:val="right"/>
+      <w:pPr>
+        <w:ind w:left="5040" w:hanging="180"/>
+      </w:pPr>
+    </w:lvl>
+    <w:lvl w:ilvl="6" w:tplc="0409000F" w:tentative="1">
+      <w:start w:val="1"/>
+      <w:numFmt w:val="decimal"/>
+      <w:lvlText w:val="%7."/>
+      <w:lvlJc w:val="left"/>
+      <w:pPr>
+        <w:ind w:left="5760" w:hanging="360"/>
+      </w:pPr>
+    </w:lvl>
+    <w:lvl w:ilvl="7" w:tplc="04090019" w:tentative="1">
+      <w:start w:val="1"/>
+      <w:numFmt w:val="lowerLetter"/>
+      <w:lvlText w:val="%8."/>
+      <w:lvlJc w:val="left"/>
+      <w:pPr>
+        <w:ind w:left="6480" w:hanging="360"/>
+      </w:pPr>
+    </w:lvl>
+    <w:lvl w:ilvl="8" w:tplc="0409001B" w:tentative="1">
+      <w:start w:val="1"/>
+      <w:numFmt w:val="lowerRoman"/>
+      <w:lvlText w:val="%9."/>
+      <w:lvlJc w:val="right"/>
+      <w:pPr>
+        <w:ind w:left="7200" w:hanging="180"/>
+      </w:pPr>
+    </w:lvl>
+  </w:abstractNum>
+  <w:abstractNum w:abstractNumId="29" w15:restartNumberingAfterBreak="0">
+    <w:nsid w:val="74EC5AF5"/>
+    <w:multiLevelType w:val="hybridMultilevel"/>
+    <w:tmpl w:val="7034F0AA"/>
+    <w:lvl w:ilvl="0" w:tplc="04090017">
+      <w:start w:val="1"/>
+      <w:numFmt w:val="lowerLetter"/>
+      <w:lvlText w:val="%1)"/>
+      <w:lvlJc w:val="left"/>
+      <w:pPr>
+        <w:ind w:left="1440" w:hanging="360"/>
+      </w:pPr>
+    </w:lvl>
+    <w:lvl w:ilvl="1" w:tplc="04090019" w:tentative="1">
+      <w:start w:val="1"/>
+      <w:numFmt w:val="lowerLetter"/>
+      <w:lvlText w:val="%2."/>
+      <w:lvlJc w:val="left"/>
+      <w:pPr>
+        <w:ind w:left="2160" w:hanging="360"/>
+      </w:pPr>
+    </w:lvl>
+    <w:lvl w:ilvl="2" w:tplc="0409001B" w:tentative="1">
+      <w:start w:val="1"/>
+      <w:numFmt w:val="lowerRoman"/>
+      <w:lvlText w:val="%3."/>
+      <w:lvlJc w:val="right"/>
+      <w:pPr>
+        <w:ind w:left="2880" w:hanging="180"/>
+      </w:pPr>
+    </w:lvl>
+    <w:lvl w:ilvl="3" w:tplc="0409000F" w:tentative="1">
+      <w:start w:val="1"/>
+      <w:numFmt w:val="decimal"/>
+      <w:lvlText w:val="%4."/>
+      <w:lvlJc w:val="left"/>
+      <w:pPr>
+        <w:ind w:left="3600" w:hanging="360"/>
+      </w:pPr>
+    </w:lvl>
+    <w:lvl w:ilvl="4" w:tplc="04090019" w:tentative="1">
+      <w:start w:val="1"/>
+      <w:numFmt w:val="lowerLetter"/>
+      <w:lvlText w:val="%5."/>
+      <w:lvlJc w:val="left"/>
+      <w:pPr>
+        <w:ind w:left="4320" w:hanging="360"/>
+      </w:pPr>
+    </w:lvl>
+    <w:lvl w:ilvl="5" w:tplc="0409001B" w:tentative="1">
+      <w:start w:val="1"/>
+      <w:numFmt w:val="lowerRoman"/>
+      <w:lvlText w:val="%6."/>
+      <w:lvlJc w:val="right"/>
+      <w:pPr>
+        <w:ind w:left="5040" w:hanging="180"/>
+      </w:pPr>
+    </w:lvl>
+    <w:lvl w:ilvl="6" w:tplc="0409000F" w:tentative="1">
+      <w:start w:val="1"/>
+      <w:numFmt w:val="decimal"/>
+      <w:lvlText w:val="%7."/>
+      <w:lvlJc w:val="left"/>
+      <w:pPr>
+        <w:ind w:left="5760" w:hanging="360"/>
+      </w:pPr>
+    </w:lvl>
+    <w:lvl w:ilvl="7" w:tplc="04090019" w:tentative="1">
+      <w:start w:val="1"/>
+      <w:numFmt w:val="lowerLetter"/>
+      <w:lvlText w:val="%8."/>
+      <w:lvlJc w:val="left"/>
+      <w:pPr>
+        <w:ind w:left="6480" w:hanging="360"/>
+      </w:pPr>
+    </w:lvl>
+    <w:lvl w:ilvl="8" w:tplc="0409001B" w:tentative="1">
+      <w:start w:val="1"/>
+      <w:numFmt w:val="lowerRoman"/>
+      <w:lvlText w:val="%9."/>
+      <w:lvlJc w:val="right"/>
+      <w:pPr>
+        <w:ind w:left="7200" w:hanging="180"/>
+      </w:pPr>
+    </w:lvl>
+  </w:abstractNum>
+  <w:abstractNum w:abstractNumId="30" w15:restartNumberingAfterBreak="0">
     <w:nsid w:val="778E430F"/>
     <w:multiLevelType w:val="hybridMultilevel"/>
     <w:tmpl w:val="AD5AF79A"/>
@@ -6715,7 +8867,7 @@
       </w:pPr>
     </w:lvl>
   </w:abstractNum>
-  <w:abstractNum w:abstractNumId="15" w15:restartNumberingAfterBreak="0">
+  <w:abstractNum w:abstractNumId="31" w15:restartNumberingAfterBreak="0">
     <w:nsid w:val="77B4757E"/>
     <w:multiLevelType w:val="hybridMultilevel"/>
     <w:tmpl w:val="D0F03D0A"/>
@@ -6801,7 +8953,93 @@
       </w:pPr>
     </w:lvl>
   </w:abstractNum>
-  <w:abstractNum w:abstractNumId="16" w15:restartNumberingAfterBreak="0">
+  <w:abstractNum w:abstractNumId="32" w15:restartNumberingAfterBreak="0">
+    <w:nsid w:val="7AD059B4"/>
+    <w:multiLevelType w:val="hybridMultilevel"/>
+    <w:tmpl w:val="50EE2B74"/>
+    <w:lvl w:ilvl="0" w:tplc="04090017">
+      <w:start w:val="1"/>
+      <w:numFmt w:val="lowerLetter"/>
+      <w:lvlText w:val="%1)"/>
+      <w:lvlJc w:val="left"/>
+      <w:pPr>
+        <w:ind w:left="1440" w:hanging="360"/>
+      </w:pPr>
+    </w:lvl>
+    <w:lvl w:ilvl="1" w:tplc="04090019" w:tentative="1">
+      <w:start w:val="1"/>
+      <w:numFmt w:val="lowerLetter"/>
+      <w:lvlText w:val="%2."/>
+      <w:lvlJc w:val="left"/>
+      <w:pPr>
+        <w:ind w:left="2160" w:hanging="360"/>
+      </w:pPr>
+    </w:lvl>
+    <w:lvl w:ilvl="2" w:tplc="0409001B" w:tentative="1">
+      <w:start w:val="1"/>
+      <w:numFmt w:val="lowerRoman"/>
+      <w:lvlText w:val="%3."/>
+      <w:lvlJc w:val="right"/>
+      <w:pPr>
+        <w:ind w:left="2880" w:hanging="180"/>
+      </w:pPr>
+    </w:lvl>
+    <w:lvl w:ilvl="3" w:tplc="0409000F" w:tentative="1">
+      <w:start w:val="1"/>
+      <w:numFmt w:val="decimal"/>
+      <w:lvlText w:val="%4."/>
+      <w:lvlJc w:val="left"/>
+      <w:pPr>
+        <w:ind w:left="3600" w:hanging="360"/>
+      </w:pPr>
+    </w:lvl>
+    <w:lvl w:ilvl="4" w:tplc="04090019" w:tentative="1">
+      <w:start w:val="1"/>
+      <w:numFmt w:val="lowerLetter"/>
+      <w:lvlText w:val="%5."/>
+      <w:lvlJc w:val="left"/>
+      <w:pPr>
+        <w:ind w:left="4320" w:hanging="360"/>
+      </w:pPr>
+    </w:lvl>
+    <w:lvl w:ilvl="5" w:tplc="0409001B" w:tentative="1">
+      <w:start w:val="1"/>
+      <w:numFmt w:val="lowerRoman"/>
+      <w:lvlText w:val="%6."/>
+      <w:lvlJc w:val="right"/>
+      <w:pPr>
+        <w:ind w:left="5040" w:hanging="180"/>
+      </w:pPr>
+    </w:lvl>
+    <w:lvl w:ilvl="6" w:tplc="0409000F" w:tentative="1">
+      <w:start w:val="1"/>
+      <w:numFmt w:val="decimal"/>
+      <w:lvlText w:val="%7."/>
+      <w:lvlJc w:val="left"/>
+      <w:pPr>
+        <w:ind w:left="5760" w:hanging="360"/>
+      </w:pPr>
+    </w:lvl>
+    <w:lvl w:ilvl="7" w:tplc="04090019" w:tentative="1">
+      <w:start w:val="1"/>
+      <w:numFmt w:val="lowerLetter"/>
+      <w:lvlText w:val="%8."/>
+      <w:lvlJc w:val="left"/>
+      <w:pPr>
+        <w:ind w:left="6480" w:hanging="360"/>
+      </w:pPr>
+    </w:lvl>
+    <w:lvl w:ilvl="8" w:tplc="0409001B" w:tentative="1">
+      <w:start w:val="1"/>
+      <w:numFmt w:val="lowerRoman"/>
+      <w:lvlText w:val="%9."/>
+      <w:lvlJc w:val="right"/>
+      <w:pPr>
+        <w:ind w:left="7200" w:hanging="180"/>
+      </w:pPr>
+    </w:lvl>
+  </w:abstractNum>
+  <w:abstractNum w:abstractNumId="33" w15:restartNumberingAfterBreak="0">
     <w:nsid w:val="7C692344"/>
     <w:multiLevelType w:val="hybridMultilevel"/>
     <w:tmpl w:val="3208B66C"/>
@@ -6888,7 +9126,7 @@
     </w:lvl>
   </w:abstractNum>
   <w:num w:numId="1">
-    <w:abstractNumId w:val="12"/>
+    <w:abstractNumId w:val="24"/>
   </w:num>
   <w:num w:numId="2">
     <w:abstractNumId w:val="0"/>
@@ -6897,46 +9135,97 @@
     <w:abstractNumId w:val="1"/>
   </w:num>
   <w:num w:numId="4">
+    <w:abstractNumId w:val="31"/>
+  </w:num>
+  <w:num w:numId="5">
+    <w:abstractNumId w:val="3"/>
+  </w:num>
+  <w:num w:numId="6">
+    <w:abstractNumId w:val="21"/>
+  </w:num>
+  <w:num w:numId="7">
+    <w:abstractNumId w:val="12"/>
+  </w:num>
+  <w:num w:numId="8">
+    <w:abstractNumId w:val="30"/>
+  </w:num>
+  <w:num w:numId="9">
+    <w:abstractNumId w:val="16"/>
+  </w:num>
+  <w:num w:numId="10">
+    <w:abstractNumId w:val="22"/>
+  </w:num>
+  <w:num w:numId="11">
+    <w:abstractNumId w:val="25"/>
+  </w:num>
+  <w:num w:numId="12">
+    <w:abstractNumId w:val="5"/>
+  </w:num>
+  <w:num w:numId="13">
+    <w:abstractNumId w:val="9"/>
+  </w:num>
+  <w:num w:numId="14">
+    <w:abstractNumId w:val="33"/>
+  </w:num>
+  <w:num w:numId="15">
+    <w:abstractNumId w:val="20"/>
+  </w:num>
+  <w:num w:numId="16">
+    <w:abstractNumId w:val="10"/>
+  </w:num>
+  <w:num w:numId="17">
+    <w:abstractNumId w:val="6"/>
+  </w:num>
+  <w:num w:numId="18">
+    <w:abstractNumId w:val="8"/>
+  </w:num>
+  <w:num w:numId="19">
+    <w:abstractNumId w:val="11"/>
+  </w:num>
+  <w:num w:numId="20">
+    <w:abstractNumId w:val="2"/>
+  </w:num>
+  <w:num w:numId="21">
+    <w:abstractNumId w:val="18"/>
+  </w:num>
+  <w:num w:numId="22">
+    <w:abstractNumId w:val="4"/>
+  </w:num>
+  <w:num w:numId="23">
+    <w:abstractNumId w:val="32"/>
+  </w:num>
+  <w:num w:numId="24">
+    <w:abstractNumId w:val="17"/>
+  </w:num>
+  <w:num w:numId="25">
+    <w:abstractNumId w:val="7"/>
+  </w:num>
+  <w:num w:numId="26">
+    <w:abstractNumId w:val="26"/>
+  </w:num>
+  <w:num w:numId="27">
+    <w:abstractNumId w:val="14"/>
+  </w:num>
+  <w:num w:numId="28">
+    <w:abstractNumId w:val="19"/>
+  </w:num>
+  <w:num w:numId="29">
+    <w:abstractNumId w:val="23"/>
+  </w:num>
+  <w:num w:numId="30">
     <w:abstractNumId w:val="15"/>
   </w:num>
-  <w:num w:numId="5">
-    <w:abstractNumId w:val="2"/>
+  <w:num w:numId="31">
+    <w:abstractNumId w:val="29"/>
   </w:num>
-  <w:num w:numId="6">
-    <w:abstractNumId w:val="10"/>
+  <w:num w:numId="32">
+    <w:abstractNumId w:val="27"/>
   </w:num>
-  <w:num w:numId="7">
-    <w:abstractNumId w:val="7"/>
-  </w:num>
-  <w:num w:numId="8">
-    <w:abstractNumId w:val="14"/>
-  </w:num>
-  <w:num w:numId="9">
-    <w:abstractNumId w:val="8"/>
-  </w:num>
-  <w:num w:numId="10">
-    <w:abstractNumId w:val="11"/>
-  </w:num>
-  <w:num w:numId="11">
+  <w:num w:numId="33">
     <w:abstractNumId w:val="13"/>
   </w:num>
-  <w:num w:numId="12">
-    <w:abstractNumId w:val="3"/>
-  </w:num>
-  <w:num w:numId="13">
-    <w:abstractNumId w:val="5"/>
-  </w:num>
-  <w:num w:numId="14">
-    <w:abstractNumId w:val="16"/>
-  </w:num>
-  <w:num w:numId="15">
-    <w:abstractNumId w:val="9"/>
-  </w:num>
-  <w:num w:numId="16">
-    <w:abstractNumId w:val="6"/>
-  </w:num>
-  <w:num w:numId="17">
-    <w:abstractNumId w:val="4"/>
+  <w:num w:numId="34">
+    <w:abstractNumId w:val="28"/>
   </w:num>
 </w:numbering>
 </file>
@@ -7699,7 +9988,7 @@
 </file>
 
 <file path=customXml/itemProps1.xml><?xml version="1.0" encoding="utf-8"?>
-<ds:datastoreItem xmlns:ds="http://schemas.openxmlformats.org/officeDocument/2006/customXml" ds:itemID="{5C391852-FC89-4834-B500-ED9329CB4ABE}">
+<ds:datastoreItem xmlns:ds="http://schemas.openxmlformats.org/officeDocument/2006/customXml" ds:itemID="{9B364F16-2507-4B9B-BA70-BF82F6C237BD}">
   <ds:schemaRefs>
     <ds:schemaRef ds:uri="http://schemas.openxmlformats.org/officeDocument/2006/bibliography"/>
   </ds:schemaRefs>
